--- a/plotly/RnPy/chap7/chap7.docx
+++ b/plotly/RnPy/chap7/chap7.docx
@@ -11350,6 +11350,8 @@
       <w:pgSz w:h="16848" w:w="11952" w:orient="portrait"/>
       <w:type w:val="continuous"/>
       <w:cols/>
+      <w:footerReference xmlns:w="http://schemas.openxmlformats.org/wordprocessingml/2006/main" xmlns:r="http://schemas.openxmlformats.org/officeDocument/2006/relationships" r:id="rId9" w:type="default"/>
+      <w:footerReference xmlns:w="http://schemas.openxmlformats.org/wordprocessingml/2006/main" xmlns:r="http://schemas.openxmlformats.org/officeDocument/2006/relationships" r:id="rId10" w:type="even"/>
     </w:sectPr>
   </w:body>
 </w:document>

--- a/plotly/RnPy/chap7/chap7.docx
+++ b/plotly/RnPy/chap7/chap7.docx
@@ -7,6 +7,12 @@
         <w:pStyle w:val="Titre"/>
       </w:pPr>
       <w:r>
+        <w:t xml:space="preserve">VII.</w:t>
+      </w:r>
+      <w:r>
+        <w:t xml:space="preserve"> </w:t>
+      </w:r>
+      <w:r>
         <w:t xml:space="preserve">시각화</w:t>
       </w:r>
       <w:r>
@@ -14,6 +20,1343 @@
       </w:r>
       <w:r>
         <w:t xml:space="preserve">컨트롤</w:t>
+      </w:r>
+    </w:p>
+    <w:p>
+      <w:pPr>
+        <w:pStyle w:val="FirstParagraph"/>
+      </w:pPr>
+      <w:r>
+        <w:rPr>
+          <w:rStyle w:val="VerbatimChar"/>
+        </w:rPr>
+        <w:t xml:space="preserve">plotly</w:t>
+      </w:r>
+      <w:r>
+        <w:t xml:space="preserve"> </w:t>
+      </w:r>
+      <w:r>
+        <w:t xml:space="preserve">시각화는 동적 시각화로써 웹을 통해 배포될때 가장 효과가 크다. 웹을 사용한다는 것은 웹에서 제공하는 많은 기능을 사용할 수 있다는 장점이 있다.</w:t>
+      </w:r>
+      <w:r>
+        <w:t xml:space="preserve"> </w:t>
+      </w:r>
+      <w:r>
+        <w:rPr>
+          <w:rStyle w:val="VerbatimChar"/>
+        </w:rPr>
+        <w:t xml:space="preserve">plotly</w:t>
+      </w:r>
+      <w:r>
+        <w:t xml:space="preserve"> </w:t>
+      </w:r>
+      <w:r>
+        <w:t xml:space="preserve">시각화를 만들때 설명했던 것처럼 호버를 사용한 사용자 반응형 기능이나 다음 장에서 설명할 범례나 마우스를 사용한 사용자 반응형 기능을 기본적으로 제공하지만 버튼, 드롭다운 버튼, 슬라이더의 세가지 컨트롤을 추가적으로 제공한다. 이 기능을 사용하면 시각화 내에서 데이터를 필터링 하거나 원하는 데이터만 추출하는 등 아주 기초적인 대시보드의 역할을 할 수 있다.</w:t>
+      </w:r>
+    </w:p>
+    <w:p>
+      <w:pPr>
+        <w:pStyle w:val="Corpsdetexte"/>
+      </w:pPr>
+      <w:r>
+        <w:rPr>
+          <w:rStyle w:val="VerbatimChar"/>
+        </w:rPr>
+        <w:t xml:space="preserve">plotly</w:t>
+      </w:r>
+      <w:r>
+        <w:t xml:space="preserve">의 컨트롤 사용을 알아보기 위해 2010년부터 2022년까지의 전국 17개 시도별 대학 신입생 충원율 자료를 사용하겠다.</w:t>
+      </w:r>
+    </w:p>
+    <w:p>
+      <w:pPr>
+        <w:pStyle w:val="SourceCode"/>
+      </w:pPr>
+      <w:r>
+        <w:rPr>
+          <w:rStyle w:val="NormalTok"/>
+        </w:rPr>
+        <w:t xml:space="preserve">df_충원율_botton </w:t>
+      </w:r>
+      <w:r>
+        <w:rPr>
+          <w:rStyle w:val="OtherTok"/>
+        </w:rPr>
+        <w:t xml:space="preserve">&lt;-</w:t>
+      </w:r>
+      <w:r>
+        <w:rPr>
+          <w:rStyle w:val="NormalTok"/>
+        </w:rPr>
+        <w:t xml:space="preserve"> </w:t>
+      </w:r>
+      <w:r>
+        <w:rPr>
+          <w:rStyle w:val="FunctionTok"/>
+        </w:rPr>
+        <w:t xml:space="preserve">read_excel</w:t>
+      </w:r>
+      <w:r>
+        <w:rPr>
+          <w:rStyle w:val="NormalTok"/>
+        </w:rPr>
+        <w:t xml:space="preserve">(</w:t>
+      </w:r>
+      <w:r>
+        <w:rPr>
+          <w:rStyle w:val="StringTok"/>
+        </w:rPr>
+        <w:t xml:space="preserve">'D:/R/git/datavisualization/plotly/RnPy/chap6/고등 주요 01-시도별 신입생 충원율(2010-2022)_220825y.xlsx'</w:t>
+      </w:r>
+      <w:r>
+        <w:rPr>
+          <w:rStyle w:val="NormalTok"/>
+        </w:rPr>
+        <w:t xml:space="preserve">, </w:t>
+      </w:r>
+      <w:r>
+        <w:br/>
+      </w:r>
+      <w:r>
+        <w:rPr>
+          <w:rStyle w:val="NormalTok"/>
+        </w:rPr>
+        <w:t xml:space="preserve">                     </w:t>
+      </w:r>
+      <w:r>
+        <w:rPr>
+          <w:rStyle w:val="AttributeTok"/>
+        </w:rPr>
+        <w:t xml:space="preserve">sheet =</w:t>
+      </w:r>
+      <w:r>
+        <w:rPr>
+          <w:rStyle w:val="NormalTok"/>
+        </w:rPr>
+        <w:t xml:space="preserve"> </w:t>
+      </w:r>
+      <w:r>
+        <w:rPr>
+          <w:rStyle w:val="StringTok"/>
+        </w:rPr>
+        <w:t xml:space="preserve">'Sheet1'</w:t>
+      </w:r>
+      <w:r>
+        <w:rPr>
+          <w:rStyle w:val="NormalTok"/>
+        </w:rPr>
+        <w:t xml:space="preserve">,</w:t>
+      </w:r>
+      <w:r>
+        <w:br/>
+      </w:r>
+      <w:r>
+        <w:rPr>
+          <w:rStyle w:val="NormalTok"/>
+        </w:rPr>
+        <w:t xml:space="preserve">                     </w:t>
+      </w:r>
+      <w:r>
+        <w:rPr>
+          <w:rStyle w:val="AttributeTok"/>
+        </w:rPr>
+        <w:t xml:space="preserve">skip =</w:t>
+      </w:r>
+      <w:r>
+        <w:rPr>
+          <w:rStyle w:val="NormalTok"/>
+        </w:rPr>
+        <w:t xml:space="preserve"> </w:t>
+      </w:r>
+      <w:r>
+        <w:rPr>
+          <w:rStyle w:val="DecValTok"/>
+        </w:rPr>
+        <w:t xml:space="preserve">7</w:t>
+      </w:r>
+      <w:r>
+        <w:rPr>
+          <w:rStyle w:val="NormalTok"/>
+        </w:rPr>
+        <w:t xml:space="preserve">, </w:t>
+      </w:r>
+      <w:r>
+        <w:br/>
+      </w:r>
+      <w:r>
+        <w:rPr>
+          <w:rStyle w:val="NormalTok"/>
+        </w:rPr>
+        <w:t xml:space="preserve">                     </w:t>
+      </w:r>
+      <w:r>
+        <w:rPr>
+          <w:rStyle w:val="AttributeTok"/>
+        </w:rPr>
+        <w:t xml:space="preserve">col_names =</w:t>
+      </w:r>
+      <w:r>
+        <w:rPr>
+          <w:rStyle w:val="NormalTok"/>
+        </w:rPr>
+        <w:t xml:space="preserve"> </w:t>
+      </w:r>
+      <w:r>
+        <w:rPr>
+          <w:rStyle w:val="ConstantTok"/>
+        </w:rPr>
+        <w:t xml:space="preserve">FALSE</w:t>
+      </w:r>
+      <w:r>
+        <w:rPr>
+          <w:rStyle w:val="NormalTok"/>
+        </w:rPr>
+        <w:t xml:space="preserve">, </w:t>
+      </w:r>
+      <w:r>
+        <w:br/>
+      </w:r>
+      <w:r>
+        <w:rPr>
+          <w:rStyle w:val="NormalTok"/>
+        </w:rPr>
+        <w:t xml:space="preserve">                     </w:t>
+      </w:r>
+      <w:r>
+        <w:rPr>
+          <w:rStyle w:val="AttributeTok"/>
+        </w:rPr>
+        <w:t xml:space="preserve">col_types =</w:t>
+      </w:r>
+      <w:r>
+        <w:rPr>
+          <w:rStyle w:val="NormalTok"/>
+        </w:rPr>
+        <w:t xml:space="preserve"> </w:t>
+      </w:r>
+      <w:r>
+        <w:rPr>
+          <w:rStyle w:val="FunctionTok"/>
+        </w:rPr>
+        <w:t xml:space="preserve">c</w:t>
+      </w:r>
+      <w:r>
+        <w:rPr>
+          <w:rStyle w:val="NormalTok"/>
+        </w:rPr>
+        <w:t xml:space="preserve">(</w:t>
+      </w:r>
+      <w:r>
+        <w:rPr>
+          <w:rStyle w:val="FunctionTok"/>
+        </w:rPr>
+        <w:t xml:space="preserve">rep</w:t>
+      </w:r>
+      <w:r>
+        <w:rPr>
+          <w:rStyle w:val="NormalTok"/>
+        </w:rPr>
+        <w:t xml:space="preserve">(</w:t>
+      </w:r>
+      <w:r>
+        <w:rPr>
+          <w:rStyle w:val="StringTok"/>
+        </w:rPr>
+        <w:t xml:space="preserve">'text'</w:t>
+      </w:r>
+      <w:r>
+        <w:rPr>
+          <w:rStyle w:val="NormalTok"/>
+        </w:rPr>
+        <w:t xml:space="preserve">, </w:t>
+      </w:r>
+      <w:r>
+        <w:rPr>
+          <w:rStyle w:val="DecValTok"/>
+        </w:rPr>
+        <w:t xml:space="preserve">2</w:t>
+      </w:r>
+      <w:r>
+        <w:rPr>
+          <w:rStyle w:val="NormalTok"/>
+        </w:rPr>
+        <w:t xml:space="preserve">), </w:t>
+      </w:r>
+      <w:r>
+        <w:rPr>
+          <w:rStyle w:val="FunctionTok"/>
+        </w:rPr>
+        <w:t xml:space="preserve">rep</w:t>
+      </w:r>
+      <w:r>
+        <w:rPr>
+          <w:rStyle w:val="NormalTok"/>
+        </w:rPr>
+        <w:t xml:space="preserve">(</w:t>
+      </w:r>
+      <w:r>
+        <w:rPr>
+          <w:rStyle w:val="StringTok"/>
+        </w:rPr>
+        <w:t xml:space="preserve">'numeric'</w:t>
+      </w:r>
+      <w:r>
+        <w:rPr>
+          <w:rStyle w:val="NormalTok"/>
+        </w:rPr>
+        <w:t xml:space="preserve">, </w:t>
+      </w:r>
+      <w:r>
+        <w:rPr>
+          <w:rStyle w:val="DecValTok"/>
+        </w:rPr>
+        <w:t xml:space="preserve">12</w:t>
+      </w:r>
+      <w:r>
+        <w:rPr>
+          <w:rStyle w:val="NormalTok"/>
+        </w:rPr>
+        <w:t xml:space="preserve">)))</w:t>
+      </w:r>
+      <w:r>
+        <w:br/>
+      </w:r>
+      <w:r>
+        <w:br/>
+      </w:r>
+      <w:r>
+        <w:rPr>
+          <w:rStyle w:val="NormalTok"/>
+        </w:rPr>
+        <w:t xml:space="preserve">df_충원율_botton </w:t>
+      </w:r>
+      <w:r>
+        <w:rPr>
+          <w:rStyle w:val="OtherTok"/>
+        </w:rPr>
+        <w:t xml:space="preserve">&lt;-</w:t>
+      </w:r>
+      <w:r>
+        <w:rPr>
+          <w:rStyle w:val="NormalTok"/>
+        </w:rPr>
+        <w:t xml:space="preserve"> df_충원율_botton </w:t>
+      </w:r>
+      <w:r>
+        <w:rPr>
+          <w:rStyle w:val="SpecialCharTok"/>
+        </w:rPr>
+        <w:t xml:space="preserve">|&gt;</w:t>
+      </w:r>
+      <w:r>
+        <w:rPr>
+          <w:rStyle w:val="NormalTok"/>
+        </w:rPr>
+        <w:t xml:space="preserve"> dplyr</w:t>
+      </w:r>
+      <w:r>
+        <w:rPr>
+          <w:rStyle w:val="SpecialCharTok"/>
+        </w:rPr>
+        <w:t xml:space="preserve">::</w:t>
+      </w:r>
+      <w:r>
+        <w:rPr>
+          <w:rStyle w:val="FunctionTok"/>
+        </w:rPr>
+        <w:t xml:space="preserve">select</w:t>
+      </w:r>
+      <w:r>
+        <w:rPr>
+          <w:rStyle w:val="NormalTok"/>
+        </w:rPr>
+        <w:t xml:space="preserve">(</w:t>
+      </w:r>
+      <w:r>
+        <w:rPr>
+          <w:rStyle w:val="DecValTok"/>
+        </w:rPr>
+        <w:t xml:space="preserve">1</w:t>
+      </w:r>
+      <w:r>
+        <w:rPr>
+          <w:rStyle w:val="NormalTok"/>
+        </w:rPr>
+        <w:t xml:space="preserve">, </w:t>
+      </w:r>
+      <w:r>
+        <w:rPr>
+          <w:rStyle w:val="DecValTok"/>
+        </w:rPr>
+        <w:t xml:space="preserve">2</w:t>
+      </w:r>
+      <w:r>
+        <w:rPr>
+          <w:rStyle w:val="NormalTok"/>
+        </w:rPr>
+        <w:t xml:space="preserve">, </w:t>
+      </w:r>
+      <w:r>
+        <w:rPr>
+          <w:rStyle w:val="DecValTok"/>
+        </w:rPr>
+        <w:t xml:space="preserve">5</w:t>
+      </w:r>
+      <w:r>
+        <w:rPr>
+          <w:rStyle w:val="NormalTok"/>
+        </w:rPr>
+        <w:t xml:space="preserve">)</w:t>
+      </w:r>
+      <w:r>
+        <w:br/>
+      </w:r>
+      <w:r>
+        <w:br/>
+      </w:r>
+      <w:r>
+        <w:rPr>
+          <w:rStyle w:val="FunctionTok"/>
+        </w:rPr>
+        <w:t xml:space="preserve">colnames</w:t>
+      </w:r>
+      <w:r>
+        <w:rPr>
+          <w:rStyle w:val="NormalTok"/>
+        </w:rPr>
+        <w:t xml:space="preserve">(df_충원율_botton) </w:t>
+      </w:r>
+      <w:r>
+        <w:rPr>
+          <w:rStyle w:val="OtherTok"/>
+        </w:rPr>
+        <w:t xml:space="preserve">&lt;-</w:t>
+      </w:r>
+      <w:r>
+        <w:rPr>
+          <w:rStyle w:val="NormalTok"/>
+        </w:rPr>
+        <w:t xml:space="preserve"> </w:t>
+      </w:r>
+      <w:r>
+        <w:rPr>
+          <w:rStyle w:val="FunctionTok"/>
+        </w:rPr>
+        <w:t xml:space="preserve">c</w:t>
+      </w:r>
+      <w:r>
+        <w:rPr>
+          <w:rStyle w:val="NormalTok"/>
+        </w:rPr>
+        <w:t xml:space="preserve">(</w:t>
+      </w:r>
+      <w:r>
+        <w:rPr>
+          <w:rStyle w:val="StringTok"/>
+        </w:rPr>
+        <w:t xml:space="preserve">'연도'</w:t>
+      </w:r>
+      <w:r>
+        <w:rPr>
+          <w:rStyle w:val="NormalTok"/>
+        </w:rPr>
+        <w:t xml:space="preserve">, </w:t>
+      </w:r>
+      <w:r>
+        <w:rPr>
+          <w:rStyle w:val="StringTok"/>
+        </w:rPr>
+        <w:t xml:space="preserve">'지역'</w:t>
+      </w:r>
+      <w:r>
+        <w:rPr>
+          <w:rStyle w:val="NormalTok"/>
+        </w:rPr>
+        <w:t xml:space="preserve">, </w:t>
+      </w:r>
+      <w:r>
+        <w:rPr>
+          <w:rStyle w:val="StringTok"/>
+        </w:rPr>
+        <w:t xml:space="preserve">'신입생충원율'</w:t>
+      </w:r>
+      <w:r>
+        <w:rPr>
+          <w:rStyle w:val="NormalTok"/>
+        </w:rPr>
+        <w:t xml:space="preserve">)</w:t>
+      </w:r>
+      <w:r>
+        <w:br/>
+      </w:r>
+      <w:r>
+        <w:br/>
+      </w:r>
+      <w:r>
+        <w:rPr>
+          <w:rStyle w:val="NormalTok"/>
+        </w:rPr>
+        <w:t xml:space="preserve">df_충원율_botton </w:t>
+      </w:r>
+      <w:r>
+        <w:rPr>
+          <w:rStyle w:val="OtherTok"/>
+        </w:rPr>
+        <w:t xml:space="preserve">&lt;-</w:t>
+      </w:r>
+      <w:r>
+        <w:rPr>
+          <w:rStyle w:val="NormalTok"/>
+        </w:rPr>
+        <w:t xml:space="preserve"> df_충원율_botton </w:t>
+      </w:r>
+      <w:r>
+        <w:rPr>
+          <w:rStyle w:val="SpecialCharTok"/>
+        </w:rPr>
+        <w:t xml:space="preserve">|&gt;</w:t>
+      </w:r>
+      <w:r>
+        <w:rPr>
+          <w:rStyle w:val="NormalTok"/>
+        </w:rPr>
+        <w:t xml:space="preserve"> </w:t>
+      </w:r>
+      <w:r>
+        <w:rPr>
+          <w:rStyle w:val="FunctionTok"/>
+        </w:rPr>
+        <w:t xml:space="preserve">pivot_wider</w:t>
+      </w:r>
+      <w:r>
+        <w:rPr>
+          <w:rStyle w:val="NormalTok"/>
+        </w:rPr>
+        <w:t xml:space="preserve">(</w:t>
+      </w:r>
+      <w:r>
+        <w:rPr>
+          <w:rStyle w:val="AttributeTok"/>
+        </w:rPr>
+        <w:t xml:space="preserve">names_from =</w:t>
+      </w:r>
+      <w:r>
+        <w:rPr>
+          <w:rStyle w:val="NormalTok"/>
+        </w:rPr>
+        <w:t xml:space="preserve"> </w:t>
+      </w:r>
+      <w:r>
+        <w:rPr>
+          <w:rStyle w:val="StringTok"/>
+        </w:rPr>
+        <w:t xml:space="preserve">'연도'</w:t>
+      </w:r>
+      <w:r>
+        <w:rPr>
+          <w:rStyle w:val="NormalTok"/>
+        </w:rPr>
+        <w:t xml:space="preserve">, </w:t>
+      </w:r>
+      <w:r>
+        <w:rPr>
+          <w:rStyle w:val="AttributeTok"/>
+        </w:rPr>
+        <w:t xml:space="preserve">values_from =</w:t>
+      </w:r>
+      <w:r>
+        <w:rPr>
+          <w:rStyle w:val="NormalTok"/>
+        </w:rPr>
+        <w:t xml:space="preserve"> </w:t>
+      </w:r>
+      <w:r>
+        <w:rPr>
+          <w:rStyle w:val="StringTok"/>
+        </w:rPr>
+        <w:t xml:space="preserve">'신입생충원율'</w:t>
+      </w:r>
+      <w:r>
+        <w:rPr>
+          <w:rStyle w:val="NormalTok"/>
+        </w:rPr>
+        <w:t xml:space="preserve">)</w:t>
+      </w:r>
+      <w:r>
+        <w:br/>
+      </w:r>
+      <w:r>
+        <w:br/>
+      </w:r>
+      <w:r>
+        <w:rPr>
+          <w:rStyle w:val="NormalTok"/>
+        </w:rPr>
+        <w:t xml:space="preserve">df_충원율_botton </w:t>
+      </w:r>
+      <w:r>
+        <w:rPr>
+          <w:rStyle w:val="OtherTok"/>
+        </w:rPr>
+        <w:t xml:space="preserve">&lt;-</w:t>
+      </w:r>
+      <w:r>
+        <w:rPr>
+          <w:rStyle w:val="NormalTok"/>
+        </w:rPr>
+        <w:t xml:space="preserve"> </w:t>
+      </w:r>
+      <w:r>
+        <w:rPr>
+          <w:rStyle w:val="FunctionTok"/>
+        </w:rPr>
+        <w:t xml:space="preserve">as.data.frame</w:t>
+      </w:r>
+      <w:r>
+        <w:rPr>
+          <w:rStyle w:val="NormalTok"/>
+        </w:rPr>
+        <w:t xml:space="preserve">(df_충원율_botton)</w:t>
+      </w:r>
+    </w:p>
+    <w:p>
+      <w:pPr>
+        <w:pStyle w:val="SourceCode"/>
+      </w:pPr>
+      <w:r>
+        <w:rPr>
+          <w:rStyle w:val="ImportTok"/>
+        </w:rPr>
+        <w:t xml:space="preserve">import</w:t>
+      </w:r>
+      <w:r>
+        <w:rPr>
+          <w:rStyle w:val="NormalTok"/>
+        </w:rPr>
+        <w:t xml:space="preserve"> pandas </w:t>
+      </w:r>
+      <w:r>
+        <w:rPr>
+          <w:rStyle w:val="ImportTok"/>
+        </w:rPr>
+        <w:t xml:space="preserve">as</w:t>
+      </w:r>
+      <w:r>
+        <w:rPr>
+          <w:rStyle w:val="NormalTok"/>
+        </w:rPr>
+        <w:t xml:space="preserve"> pd</w:t>
+      </w:r>
+      <w:r>
+        <w:br/>
+      </w:r>
+      <w:r>
+        <w:rPr>
+          <w:rStyle w:val="ImportTok"/>
+        </w:rPr>
+        <w:t xml:space="preserve">import</w:t>
+      </w:r>
+      <w:r>
+        <w:rPr>
+          <w:rStyle w:val="NormalTok"/>
+        </w:rPr>
+        <w:t xml:space="preserve"> plotly.graph_objects </w:t>
+      </w:r>
+      <w:r>
+        <w:rPr>
+          <w:rStyle w:val="ImportTok"/>
+        </w:rPr>
+        <w:t xml:space="preserve">as</w:t>
+      </w:r>
+      <w:r>
+        <w:rPr>
+          <w:rStyle w:val="NormalTok"/>
+        </w:rPr>
+        <w:t xml:space="preserve"> go</w:t>
+      </w:r>
+      <w:r>
+        <w:br/>
+      </w:r>
+      <w:r>
+        <w:br/>
+      </w:r>
+      <w:r>
+        <w:rPr>
+          <w:rStyle w:val="NormalTok"/>
+        </w:rPr>
+        <w:t xml:space="preserve">df_충원율_control </w:t>
+      </w:r>
+      <w:r>
+        <w:rPr>
+          <w:rStyle w:val="OperatorTok"/>
+        </w:rPr>
+        <w:t xml:space="preserve">=</w:t>
+      </w:r>
+      <w:r>
+        <w:rPr>
+          <w:rStyle w:val="NormalTok"/>
+        </w:rPr>
+        <w:t xml:space="preserve"> pd.read_excel(</w:t>
+      </w:r>
+      <w:r>
+        <w:rPr>
+          <w:rStyle w:val="StringTok"/>
+        </w:rPr>
+        <w:t xml:space="preserve">"D:/R/git/datavisualization/plotly/RnPy/chap6/고등 주요 01-시도별 신입생 충원율(2010-2022)_220825y.xlsx"</w:t>
+      </w:r>
+      <w:r>
+        <w:rPr>
+          <w:rStyle w:val="NormalTok"/>
+        </w:rPr>
+        <w:t xml:space="preserve">, </w:t>
+      </w:r>
+      <w:r>
+        <w:br/>
+      </w:r>
+      <w:r>
+        <w:rPr>
+          <w:rStyle w:val="NormalTok"/>
+        </w:rPr>
+        <w:t xml:space="preserve">                           sheet_name </w:t>
+      </w:r>
+      <w:r>
+        <w:rPr>
+          <w:rStyle w:val="OperatorTok"/>
+        </w:rPr>
+        <w:t xml:space="preserve">=</w:t>
+      </w:r>
+      <w:r>
+        <w:rPr>
+          <w:rStyle w:val="NormalTok"/>
+        </w:rPr>
+        <w:t xml:space="preserve"> </w:t>
+      </w:r>
+      <w:r>
+        <w:rPr>
+          <w:rStyle w:val="StringTok"/>
+        </w:rPr>
+        <w:t xml:space="preserve">'Sheet1'</w:t>
+      </w:r>
+      <w:r>
+        <w:rPr>
+          <w:rStyle w:val="NormalTok"/>
+        </w:rPr>
+        <w:t xml:space="preserve">,</w:t>
+      </w:r>
+      <w:r>
+        <w:br/>
+      </w:r>
+      <w:r>
+        <w:rPr>
+          <w:rStyle w:val="NormalTok"/>
+        </w:rPr>
+        <w:t xml:space="preserve">                           skiprows</w:t>
+      </w:r>
+      <w:r>
+        <w:rPr>
+          <w:rStyle w:val="OperatorTok"/>
+        </w:rPr>
+        <w:t xml:space="preserve">=</w:t>
+      </w:r>
+      <w:r>
+        <w:rPr>
+          <w:rStyle w:val="NormalTok"/>
+        </w:rPr>
+        <w:t xml:space="preserve">(</w:t>
+      </w:r>
+      <w:r>
+        <w:rPr>
+          <w:rStyle w:val="DecValTok"/>
+        </w:rPr>
+        <w:t xml:space="preserve">6</w:t>
+      </w:r>
+      <w:r>
+        <w:rPr>
+          <w:rStyle w:val="NormalTok"/>
+        </w:rPr>
+        <w:t xml:space="preserve">), </w:t>
+      </w:r>
+      <w:r>
+        <w:br/>
+      </w:r>
+      <w:r>
+        <w:rPr>
+          <w:rStyle w:val="NormalTok"/>
+        </w:rPr>
+        <w:t xml:space="preserve">                           header </w:t>
+      </w:r>
+      <w:r>
+        <w:rPr>
+          <w:rStyle w:val="OperatorTok"/>
+        </w:rPr>
+        <w:t xml:space="preserve">=</w:t>
+      </w:r>
+      <w:r>
+        <w:rPr>
+          <w:rStyle w:val="NormalTok"/>
+        </w:rPr>
+        <w:t xml:space="preserve"> </w:t>
+      </w:r>
+      <w:r>
+        <w:rPr>
+          <w:rStyle w:val="DecValTok"/>
+        </w:rPr>
+        <w:t xml:space="preserve">0</w:t>
+      </w:r>
+      <w:r>
+        <w:rPr>
+          <w:rStyle w:val="NormalTok"/>
+        </w:rPr>
+        <w:t xml:space="preserve">)</w:t>
+      </w:r>
+      <w:r>
+        <w:br/>
+      </w:r>
+      <w:r>
+        <w:rPr>
+          <w:rStyle w:val="NormalTok"/>
+        </w:rPr>
+        <w:t xml:space="preserve">df_충원율_control </w:t>
+      </w:r>
+      <w:r>
+        <w:rPr>
+          <w:rStyle w:val="OperatorTok"/>
+        </w:rPr>
+        <w:t xml:space="preserve">=</w:t>
+      </w:r>
+      <w:r>
+        <w:rPr>
+          <w:rStyle w:val="NormalTok"/>
+        </w:rPr>
+        <w:t xml:space="preserve"> df_충원율_control.iloc[:, [</w:t>
+      </w:r>
+      <w:r>
+        <w:rPr>
+          <w:rStyle w:val="DecValTok"/>
+        </w:rPr>
+        <w:t xml:space="preserve">0</w:t>
+      </w:r>
+      <w:r>
+        <w:rPr>
+          <w:rStyle w:val="NormalTok"/>
+        </w:rPr>
+        <w:t xml:space="preserve">, </w:t>
+      </w:r>
+      <w:r>
+        <w:rPr>
+          <w:rStyle w:val="DecValTok"/>
+        </w:rPr>
+        <w:t xml:space="preserve">1</w:t>
+      </w:r>
+      <w:r>
+        <w:rPr>
+          <w:rStyle w:val="NormalTok"/>
+        </w:rPr>
+        <w:t xml:space="preserve">, </w:t>
+      </w:r>
+      <w:r>
+        <w:rPr>
+          <w:rStyle w:val="DecValTok"/>
+        </w:rPr>
+        <w:t xml:space="preserve">4</w:t>
+      </w:r>
+      <w:r>
+        <w:rPr>
+          <w:rStyle w:val="NormalTok"/>
+        </w:rPr>
+        <w:t xml:space="preserve">]]</w:t>
+      </w:r>
+      <w:r>
+        <w:br/>
+      </w:r>
+      <w:r>
+        <w:rPr>
+          <w:rStyle w:val="NormalTok"/>
+        </w:rPr>
+        <w:t xml:space="preserve">df_충원율_control.columns </w:t>
+      </w:r>
+      <w:r>
+        <w:rPr>
+          <w:rStyle w:val="OperatorTok"/>
+        </w:rPr>
+        <w:t xml:space="preserve">=</w:t>
+      </w:r>
+      <w:r>
+        <w:rPr>
+          <w:rStyle w:val="NormalTok"/>
+        </w:rPr>
+        <w:t xml:space="preserve"> (</w:t>
+      </w:r>
+      <w:r>
+        <w:rPr>
+          <w:rStyle w:val="StringTok"/>
+        </w:rPr>
+        <w:t xml:space="preserve">'연도'</w:t>
+      </w:r>
+      <w:r>
+        <w:rPr>
+          <w:rStyle w:val="NormalTok"/>
+        </w:rPr>
+        <w:t xml:space="preserve">, </w:t>
+      </w:r>
+      <w:r>
+        <w:rPr>
+          <w:rStyle w:val="StringTok"/>
+        </w:rPr>
+        <w:t xml:space="preserve">'지역'</w:t>
+      </w:r>
+      <w:r>
+        <w:rPr>
+          <w:rStyle w:val="NormalTok"/>
+        </w:rPr>
+        <w:t xml:space="preserve">, </w:t>
+      </w:r>
+      <w:r>
+        <w:rPr>
+          <w:rStyle w:val="StringTok"/>
+        </w:rPr>
+        <w:t xml:space="preserve">'신입생충원율'</w:t>
+      </w:r>
+      <w:r>
+        <w:rPr>
+          <w:rStyle w:val="NormalTok"/>
+        </w:rPr>
+        <w:t xml:space="preserve">)</w:t>
+      </w:r>
+      <w:r>
+        <w:br/>
+      </w:r>
+      <w:r>
+        <w:rPr>
+          <w:rStyle w:val="NormalTok"/>
+        </w:rPr>
+        <w:t xml:space="preserve">df_충원율_control </w:t>
+      </w:r>
+      <w:r>
+        <w:rPr>
+          <w:rStyle w:val="OperatorTok"/>
+        </w:rPr>
+        <w:t xml:space="preserve">=</w:t>
+      </w:r>
+      <w:r>
+        <w:rPr>
+          <w:rStyle w:val="NormalTok"/>
+        </w:rPr>
+        <w:t xml:space="preserve"> df_충원율_control.pivot(index </w:t>
+      </w:r>
+      <w:r>
+        <w:rPr>
+          <w:rStyle w:val="OperatorTok"/>
+        </w:rPr>
+        <w:t xml:space="preserve">=</w:t>
+      </w:r>
+      <w:r>
+        <w:rPr>
+          <w:rStyle w:val="NormalTok"/>
+        </w:rPr>
+        <w:t xml:space="preserve"> </w:t>
+      </w:r>
+      <w:r>
+        <w:rPr>
+          <w:rStyle w:val="StringTok"/>
+        </w:rPr>
+        <w:t xml:space="preserve">'지역'</w:t>
+      </w:r>
+      <w:r>
+        <w:rPr>
+          <w:rStyle w:val="NormalTok"/>
+        </w:rPr>
+        <w:t xml:space="preserve">, columns </w:t>
+      </w:r>
+      <w:r>
+        <w:rPr>
+          <w:rStyle w:val="OperatorTok"/>
+        </w:rPr>
+        <w:t xml:space="preserve">=</w:t>
+      </w:r>
+      <w:r>
+        <w:rPr>
+          <w:rStyle w:val="NormalTok"/>
+        </w:rPr>
+        <w:t xml:space="preserve"> </w:t>
+      </w:r>
+      <w:r>
+        <w:rPr>
+          <w:rStyle w:val="StringTok"/>
+        </w:rPr>
+        <w:t xml:space="preserve">'연도'</w:t>
+      </w:r>
+      <w:r>
+        <w:rPr>
+          <w:rStyle w:val="NormalTok"/>
+        </w:rPr>
+        <w:t xml:space="preserve">, values </w:t>
+      </w:r>
+      <w:r>
+        <w:rPr>
+          <w:rStyle w:val="OperatorTok"/>
+        </w:rPr>
+        <w:t xml:space="preserve">=</w:t>
+      </w:r>
+      <w:r>
+        <w:rPr>
+          <w:rStyle w:val="NormalTok"/>
+        </w:rPr>
+        <w:t xml:space="preserve"> </w:t>
+      </w:r>
+      <w:r>
+        <w:rPr>
+          <w:rStyle w:val="StringTok"/>
+        </w:rPr>
+        <w:t xml:space="preserve">'신입생충원율'</w:t>
+      </w:r>
+      <w:r>
+        <w:rPr>
+          <w:rStyle w:val="NormalTok"/>
+        </w:rPr>
+        <w:t xml:space="preserve">).reset_index()</w:t>
+      </w:r>
+    </w:p>
+    <w:p>
+      <w:pPr>
+        <w:pStyle w:val="FirstParagraph"/>
+      </w:pPr>
+      <w:r>
+        <w:rPr>
+          <w:rStyle w:val="VerbatimChar"/>
+        </w:rPr>
+        <w:t xml:space="preserve">plotly</w:t>
+      </w:r>
+      <w:r>
+        <w:t xml:space="preserve">에서 제공하는 시각화 컨트롤은 데이터와 레이아웃을 정해진 방법대로 설정을 변경하는 버튼 컨트롤, 몇가지 선택사항중에 하나를 선택하는 드롭다운 버튼 컨트롤, 마우스 드래그를 통해 값을 설정하는 슬라이더의 세 가지 컨트롤을 사용할 수 있다. 이 중 버튼 컨트롤과 드롭다운 버튼 컨트롤은 같은 속성들을 사용하는데 버튼 타입을 설정하는 속성을 통해 버튼을 사용할지 드롭다운을 설정할지를 결정하게 된다. 하지만 슬라이더 컨트롤은 버튼 컨트롤과 속성이 매우 다르다.</w:t>
+      </w:r>
+    </w:p>
+    <w:p>
+      <w:pPr>
+        <w:pStyle w:val="Corpsdetexte"/>
+      </w:pPr>
+      <w:r>
+        <w:drawing>
+          <wp:inline>
+            <wp:extent cx="5969000" cy="2217384"/>
+            <wp:effectExtent b="0" l="0" r="0" t="0"/>
+            <wp:docPr descr="" title="" id="1" name="Picture"/>
+            <a:graphic>
+              <a:graphicData uri="http://schemas.openxmlformats.org/drawingml/2006/picture">
+                <pic:pic>
+                  <pic:nvPicPr>
+                    <pic:cNvPr descr="control_type.png" id="2" name="Picture"/>
+                    <pic:cNvPicPr>
+                      <a:picLocks noChangeArrowheads="1" noChangeAspect="1"/>
+                    </pic:cNvPicPr>
+                  </pic:nvPicPr>
+                  <pic:blipFill>
+                    <a:blip r:embed="rId20"/>
+                    <a:stretch>
+                      <a:fillRect/>
+                    </a:stretch>
+                  </pic:blipFill>
+                  <pic:spPr bwMode="auto">
+                    <a:xfrm>
+                      <a:off x="0" y="0"/>
+                      <a:ext cx="5969000" cy="2217384"/>
+                    </a:xfrm>
+                    <a:prstGeom prst="rect">
+                      <a:avLst/>
+                    </a:prstGeom>
+                    <a:noFill/>
+                    <a:ln w="9525">
+                      <a:noFill/>
+                      <a:headEnd/>
+                      <a:tailEnd/>
+                    </a:ln>
+                  </pic:spPr>
+                </pic:pic>
+              </a:graphicData>
+            </a:graphic>
+          </wp:inline>
+        </w:drawing>
+      </w:r>
+    </w:p>
+    <w:p>
+      <w:pPr>
+        <w:pStyle w:val="Corpsdetexte"/>
+      </w:pPr>
+      <w:r>
+        <w:t xml:space="preserve">위의 메쏘드들은</w:t>
+      </w:r>
+      <w:r>
+        <w:t xml:space="preserve"> </w:t>
+      </w:r>
+      <w:r>
+        <w:t xml:space="preserve">‘</w:t>
+      </w:r>
+      <w:r>
+        <w:t xml:space="preserve">layout</w:t>
+      </w:r>
+      <w:r>
+        <w:t xml:space="preserve">’</w:t>
+      </w:r>
+      <w:r>
+        <w:t xml:space="preserve"> </w:t>
+      </w:r>
+      <w:r>
+        <w:t xml:space="preserve">속성의 하위 속성인</w:t>
+      </w:r>
+      <w:r>
+        <w:t xml:space="preserve"> </w:t>
+      </w:r>
+      <w:r>
+        <w:t xml:space="preserve">‘</w:t>
+      </w:r>
+      <w:r>
+        <w:t xml:space="preserve">updatemenus</w:t>
+      </w:r>
+      <w:r>
+        <w:t xml:space="preserve">’</w:t>
+      </w:r>
+      <w:r>
+        <w:t xml:space="preserve"> </w:t>
+      </w:r>
+      <w:r>
+        <w:t xml:space="preserve">속성으로 설정이 가능하다. 의 하위 속성인 에서 해당 버튼의 메쏘드를 설정한다.</w:t>
+      </w:r>
+    </w:p>
+    <w:bookmarkStart w:id="26" w:name="plotly-위치-설정"/>
+    <w:p>
+      <w:pPr>
+        <w:pStyle w:val="Titre1"/>
+      </w:pPr>
+      <w:r>
+        <w:t xml:space="preserve">plotly 위치 설정</w:t>
+      </w:r>
+    </w:p>
+    <w:p>
+      <w:pPr>
+        <w:pStyle w:val="FirstParagraph"/>
+      </w:pPr>
+      <w:r>
+        <w:t xml:space="preserve">컨트롤을 생성하기 전에 가장 먼저 결정해야 하는 것은 어떤 컨트롤을 만들지에 대한 결정일 것이다. 해당 컨트이 수행해야 할 기능에 따라 컨트롤의 종류가 달라질 것이다. 컨트롤의 종류가 결정되면 다음번 고민은 이 컨트롤을 어디에 배치할지를 결정해야한다.</w:t>
+      </w:r>
+      <w:r>
+        <w:t xml:space="preserve"> </w:t>
+      </w:r>
+      <w:r>
+        <w:rPr>
+          <w:rStyle w:val="VerbatimChar"/>
+        </w:rPr>
+        <w:t xml:space="preserve">plotly</w:t>
+      </w:r>
+      <w:r>
+        <w:t xml:space="preserve"> </w:t>
+      </w:r>
+      <w:r>
+        <w:t xml:space="preserve">시각화에서 컨트롤을 추가하는 것은 전체 플롯의 범위에서</w:t>
+      </w:r>
+      <w:r>
+        <w:t xml:space="preserve"> </w:t>
+      </w:r>
+      <w:r>
+        <w:rPr>
+          <w:rStyle w:val="VerbatimChar"/>
+        </w:rPr>
+        <w:t xml:space="preserve">plotly</w:t>
+      </w:r>
+      <w:r>
+        <w:t xml:space="preserve"> </w:t>
+      </w:r>
+      <w:r>
+        <w:t xml:space="preserve">그래프와의 공간을 공유하기 때문에</w:t>
+      </w:r>
+      <w:r>
+        <w:t xml:space="preserve"> </w:t>
+      </w:r>
+      <w:r>
+        <w:rPr>
+          <w:rStyle w:val="VerbatimChar"/>
+        </w:rPr>
+        <w:t xml:space="preserve">plotly</w:t>
+      </w:r>
+      <w:r>
+        <w:t xml:space="preserve"> </w:t>
+      </w:r>
+      <w:r>
+        <w:t xml:space="preserve">그래프의 크기를 어느 정도 크기로 어디에 배치할 것이고 컨트롤들을 어디에 배치 할지에 대한 결정이 이루어져야 한다. 결정이 되었다면 먼저</w:t>
+      </w:r>
+      <w:r>
+        <w:t xml:space="preserve"> </w:t>
+      </w:r>
+      <w:r>
+        <w:rPr>
+          <w:rStyle w:val="VerbatimChar"/>
+        </w:rPr>
+        <w:t xml:space="preserve">plotly</w:t>
+      </w:r>
+      <w:r>
+        <w:t xml:space="preserve"> </w:t>
+      </w:r>
+      <w:r>
+        <w:t xml:space="preserve">시각화의 크기를</w:t>
+      </w:r>
+      <w:r>
+        <w:t xml:space="preserve"> </w:t>
+      </w:r>
+      <w:r>
+        <w:t xml:space="preserve">‘</w:t>
+      </w:r>
+      <w:r>
+        <w:t xml:space="preserve">domain</w:t>
+      </w:r>
+      <w:r>
+        <w:t xml:space="preserve">’</w:t>
+      </w:r>
+      <w:r>
+        <w:t xml:space="preserve"> </w:t>
+      </w:r>
+      <w:r>
+        <w:t xml:space="preserve">속성을 사용하여 설정하여야 한다.</w:t>
+      </w:r>
+    </w:p>
+    <w:p>
+      <w:pPr>
+        <w:pStyle w:val="Corpsdetexte"/>
+      </w:pPr>
+      <w:r>
+        <w:rPr>
+          <w:rStyle w:val="VerbatimChar"/>
+        </w:rPr>
+        <w:t xml:space="preserve">plotly</w:t>
+      </w:r>
+      <w:r>
+        <w:t xml:space="preserve">의 크기와 위치 설정을 위해 사용하는</w:t>
+      </w:r>
+      <w:r>
+        <w:t xml:space="preserve"> </w:t>
+      </w:r>
+      <w:r>
+        <w:t xml:space="preserve">‘</w:t>
+      </w:r>
+      <w:r>
+        <w:t xml:space="preserve">domain</w:t>
+      </w:r>
+      <w:r>
+        <w:t xml:space="preserve">’</w:t>
+      </w:r>
+      <w:r>
+        <w:t xml:space="preserve"> </w:t>
+      </w:r>
+      <w:r>
+        <w:t xml:space="preserve">속성은</w:t>
+      </w:r>
+      <w:r>
+        <w:t xml:space="preserve"> </w:t>
+      </w:r>
+      <w:r>
+        <w:t xml:space="preserve">‘</w:t>
+      </w:r>
+      <w:r>
+        <w:t xml:space="preserve">layout’의 ’xaxis’와 ’yaxis’의 하위 속성이다. 이 ’domain</w:t>
+      </w:r>
+      <w:r>
+        <w:t xml:space="preserve">’</w:t>
+      </w:r>
+      <w:r>
+        <w:t xml:space="preserve"> </w:t>
+      </w:r>
+      <w:r>
+        <w:t xml:space="preserve">속성은 전체 플로팅 영역에서 X축과 Y축이 그려지는 좌측 하단의 시작 위치와 우측 상단의 끝 위치에 비례한 0과 1사이의 수치값을 통해 설정한다. 다음의 그림과 같이 전체 플로팅 영역의 오른쪽 아래에 위치시키고 왼쪽과 상단에 10%씩의 공간을 남기기 위해서는 ’xaxis’의 ’domain’은 시작 위치를 0.1, 끝 위치를 1로 설정하고 ’yaxis’의 ’domain’은 시작 위치를 0, 끝 위치를 0.9로 설정하여야 한다.</w:t>
+      </w:r>
+    </w:p>
+    <w:p>
+      <w:pPr>
+        <w:pStyle w:val="Corpsdetexte"/>
+      </w:pPr>
+      <w:r>
+        <w:drawing>
+          <wp:inline>
+            <wp:extent cx="5969000" cy="3549746"/>
+            <wp:effectExtent b="0" l="0" r="0" t="0"/>
+            <wp:docPr descr="" title="" id="3" name="Picture"/>
+            <a:graphic>
+              <a:graphicData uri="http://schemas.openxmlformats.org/drawingml/2006/picture">
+                <pic:pic>
+                  <pic:nvPicPr>
+                    <pic:cNvPr descr="domain.png" id="4" name="Picture"/>
+                    <pic:cNvPicPr>
+                      <a:picLocks noChangeArrowheads="1" noChangeAspect="1"/>
+                    </pic:cNvPicPr>
+                  </pic:nvPicPr>
+                  <pic:blipFill>
+                    <a:blip r:embed="rId23"/>
+                    <a:stretch>
+                      <a:fillRect/>
+                    </a:stretch>
+                  </pic:blipFill>
+                  <pic:spPr bwMode="auto">
+                    <a:xfrm>
+                      <a:off x="0" y="0"/>
+                      <a:ext cx="5969000" cy="3549746"/>
+                    </a:xfrm>
+                    <a:prstGeom prst="rect">
+                      <a:avLst/>
+                    </a:prstGeom>
+                    <a:noFill/>
+                    <a:ln w="9525">
+                      <a:noFill/>
+                      <a:headEnd/>
+                      <a:tailEnd/>
+                    </a:ln>
+                  </pic:spPr>
+                </pic:pic>
+              </a:graphicData>
+            </a:graphic>
+          </wp:inline>
+        </w:drawing>
+      </w:r>
+    </w:p>
+    <w:bookmarkEnd w:id="26"/>
+    <w:bookmarkStart w:id="31" w:name="버튼-컨트롤"/>
+    <w:p>
+      <w:pPr>
+        <w:pStyle w:val="Titre1"/>
+      </w:pPr>
+      <w:r>
+        <w:t xml:space="preserve">버튼 컨트롤</w:t>
+      </w:r>
+    </w:p>
+    <w:p>
+      <w:pPr>
+        <w:pStyle w:val="FirstParagraph"/>
+      </w:pPr>
+      <w:r>
+        <w:t xml:space="preserve">버튼 컨트롤은</w:t>
+      </w:r>
+      <w:r>
+        <w:t xml:space="preserve"> </w:t>
+      </w:r>
+      <w:r>
+        <w:rPr>
+          <w:rStyle w:val="VerbatimChar"/>
+        </w:rPr>
+        <w:t xml:space="preserve">plotly</w:t>
+      </w:r>
+      <w:r>
+        <w:t xml:space="preserve">로 만들어진 객체의 data 속성이나 layout 속성의 속성값을 변경하여</w:t>
+      </w:r>
+      <w:r>
+        <w:t xml:space="preserve"> </w:t>
+      </w:r>
+      <w:r>
+        <w:rPr>
+          <w:rStyle w:val="VerbatimChar"/>
+        </w:rPr>
+        <w:t xml:space="preserve">plotly</w:t>
+      </w:r>
+      <w:r>
+        <w:t xml:space="preserve"> </w:t>
+      </w:r>
+      <w:r>
+        <w:t xml:space="preserve">시각화에 변경을 가하는 컨트롤을 말한다. 다른 컨트롤에서도 동일하지만 버튼 컨트롤로 어떤 속성을 갱신하느냐에 따라 해당 버튼의 속성을 설정하여야 하는데 이를 버튼 메쏘드(Method)라고 하며 메쏘드에는 다음의 네 가지가 있다.</w:t>
       </w:r>
     </w:p>
     <w:p>
@@ -25,618 +1368,21 @@
         <w:pStyle w:val="Compact"/>
       </w:pPr>
       <w:r>
-        <w:t xml:space="preserve">R</w:t>
+        <w:t xml:space="preserve">“</w:t>
+      </w:r>
+      <w:r>
+        <w:t xml:space="preserve">update</w:t>
+      </w:r>
+      <w:r>
+        <w:t xml:space="preserve">”</w:t>
       </w:r>
     </w:p>
     <w:p>
       <w:pPr>
-        <w:pStyle w:val="SourceCode"/>
-      </w:pPr>
-      <w:r>
-        <w:rPr>
-          <w:rStyle w:val="NormalTok"/>
-        </w:rPr>
-        <w:t xml:space="preserve">df_충원율_botton </w:t>
-      </w:r>
-      <w:r>
-        <w:rPr>
-          <w:rStyle w:val="OtherTok"/>
-        </w:rPr>
-        <w:t xml:space="preserve">&lt;-</w:t>
-      </w:r>
-      <w:r>
-        <w:rPr>
-          <w:rStyle w:val="NormalTok"/>
-        </w:rPr>
-        <w:t xml:space="preserve"> </w:t>
-      </w:r>
-      <w:r>
-        <w:rPr>
-          <w:rStyle w:val="FunctionTok"/>
-        </w:rPr>
-        <w:t xml:space="preserve">read_excel</w:t>
-      </w:r>
-      <w:r>
-        <w:rPr>
-          <w:rStyle w:val="NormalTok"/>
-        </w:rPr>
-        <w:t xml:space="preserve">(</w:t>
-      </w:r>
-      <w:r>
-        <w:rPr>
-          <w:rStyle w:val="StringTok"/>
-        </w:rPr>
-        <w:t xml:space="preserve">'D:/R/git/datavisualization/plotly/RnPy/chap6/고등 주요 01-시도별 신입생 충원율(2010-2022)_220825y.xlsx'</w:t>
-      </w:r>
-      <w:r>
-        <w:rPr>
-          <w:rStyle w:val="NormalTok"/>
-        </w:rPr>
-        <w:t xml:space="preserve">, </w:t>
-      </w:r>
-      <w:r>
-        <w:br/>
-      </w:r>
-      <w:r>
-        <w:rPr>
-          <w:rStyle w:val="NormalTok"/>
-        </w:rPr>
-        <w:t xml:space="preserve">                     </w:t>
-      </w:r>
-      <w:r>
-        <w:rPr>
-          <w:rStyle w:val="DocumentationTok"/>
-        </w:rPr>
-        <w:t xml:space="preserve">## 'data' 시트의 데이터를 불러오는데,</w:t>
-      </w:r>
-      <w:r>
-        <w:br/>
-      </w:r>
-      <w:r>
-        <w:rPr>
-          <w:rStyle w:val="NormalTok"/>
-        </w:rPr>
-        <w:t xml:space="preserve">                     </w:t>
-      </w:r>
-      <w:r>
-        <w:rPr>
-          <w:rStyle w:val="AttributeTok"/>
-        </w:rPr>
-        <w:t xml:space="preserve">sheet =</w:t>
-      </w:r>
-      <w:r>
-        <w:rPr>
-          <w:rStyle w:val="NormalTok"/>
-        </w:rPr>
-        <w:t xml:space="preserve"> </w:t>
-      </w:r>
-      <w:r>
-        <w:rPr>
-          <w:rStyle w:val="StringTok"/>
-        </w:rPr>
-        <w:t xml:space="preserve">'Sheet1'</w:t>
-      </w:r>
-      <w:r>
-        <w:rPr>
-          <w:rStyle w:val="NormalTok"/>
-        </w:rPr>
-        <w:t xml:space="preserve">,</w:t>
-      </w:r>
-      <w:r>
-        <w:br/>
-      </w:r>
-      <w:r>
-        <w:rPr>
-          <w:rStyle w:val="NormalTok"/>
-        </w:rPr>
-        <w:t xml:space="preserve">                     </w:t>
-      </w:r>
-      <w:r>
-        <w:rPr>
-          <w:rStyle w:val="DocumentationTok"/>
-        </w:rPr>
-        <w:t xml:space="preserve">## 앞의 10행을 제외하고</w:t>
-      </w:r>
-      <w:r>
-        <w:br/>
-      </w:r>
-      <w:r>
-        <w:rPr>
-          <w:rStyle w:val="NormalTok"/>
-        </w:rPr>
-        <w:t xml:space="preserve">                     </w:t>
-      </w:r>
-      <w:r>
-        <w:rPr>
-          <w:rStyle w:val="AttributeTok"/>
-        </w:rPr>
-        <w:t xml:space="preserve">skip =</w:t>
-      </w:r>
-      <w:r>
-        <w:rPr>
-          <w:rStyle w:val="NormalTok"/>
-        </w:rPr>
-        <w:t xml:space="preserve"> </w:t>
-      </w:r>
-      <w:r>
-        <w:rPr>
-          <w:rStyle w:val="DecValTok"/>
-        </w:rPr>
-        <w:t xml:space="preserve">7</w:t>
-      </w:r>
-      <w:r>
-        <w:rPr>
-          <w:rStyle w:val="NormalTok"/>
-        </w:rPr>
-        <w:t xml:space="preserve">, </w:t>
-      </w:r>
-      <w:r>
-        <w:br/>
-      </w:r>
-      <w:r>
-        <w:rPr>
-          <w:rStyle w:val="NormalTok"/>
-        </w:rPr>
-        <w:t xml:space="preserve">                     </w:t>
-      </w:r>
-      <w:r>
-        <w:rPr>
-          <w:rStyle w:val="DocumentationTok"/>
-        </w:rPr>
-        <w:t xml:space="preserve">## 첫번째 행은 열 이름을 설정</w:t>
-      </w:r>
-      <w:r>
-        <w:br/>
-      </w:r>
-      <w:r>
-        <w:rPr>
-          <w:rStyle w:val="NormalTok"/>
-        </w:rPr>
-        <w:t xml:space="preserve">                     </w:t>
-      </w:r>
-      <w:r>
-        <w:rPr>
-          <w:rStyle w:val="AttributeTok"/>
-        </w:rPr>
-        <w:t xml:space="preserve">col_names =</w:t>
-      </w:r>
-      <w:r>
-        <w:rPr>
-          <w:rStyle w:val="NormalTok"/>
-        </w:rPr>
-        <w:t xml:space="preserve"> </w:t>
-      </w:r>
-      <w:r>
-        <w:rPr>
-          <w:rStyle w:val="ConstantTok"/>
-        </w:rPr>
-        <w:t xml:space="preserve">FALSE</w:t>
-      </w:r>
-      <w:r>
-        <w:rPr>
-          <w:rStyle w:val="NormalTok"/>
-        </w:rPr>
-        <w:t xml:space="preserve">, </w:t>
-      </w:r>
-      <w:r>
-        <w:br/>
-      </w:r>
-      <w:r>
-        <w:rPr>
-          <w:rStyle w:val="NormalTok"/>
-        </w:rPr>
-        <w:t xml:space="preserve">                     </w:t>
-      </w:r>
-      <w:r>
-        <w:rPr>
-          <w:rStyle w:val="DocumentationTok"/>
-        </w:rPr>
-        <w:t xml:space="preserve">## 열의 타입을 설정, 처음 8개는 문자형으로 다음 56개는 수치형으로 설정</w:t>
-      </w:r>
-      <w:r>
-        <w:br/>
-      </w:r>
-      <w:r>
-        <w:rPr>
-          <w:rStyle w:val="NormalTok"/>
-        </w:rPr>
-        <w:t xml:space="preserve">                     </w:t>
-      </w:r>
-      <w:r>
-        <w:rPr>
-          <w:rStyle w:val="AttributeTok"/>
-        </w:rPr>
-        <w:t xml:space="preserve">col_types =</w:t>
-      </w:r>
-      <w:r>
-        <w:rPr>
-          <w:rStyle w:val="NormalTok"/>
-        </w:rPr>
-        <w:t xml:space="preserve"> </w:t>
-      </w:r>
-      <w:r>
-        <w:rPr>
-          <w:rStyle w:val="FunctionTok"/>
-        </w:rPr>
-        <w:t xml:space="preserve">c</w:t>
-      </w:r>
-      <w:r>
-        <w:rPr>
-          <w:rStyle w:val="NormalTok"/>
-        </w:rPr>
-        <w:t xml:space="preserve">(</w:t>
-      </w:r>
-      <w:r>
-        <w:rPr>
-          <w:rStyle w:val="FunctionTok"/>
-        </w:rPr>
-        <w:t xml:space="preserve">rep</w:t>
-      </w:r>
-      <w:r>
-        <w:rPr>
-          <w:rStyle w:val="NormalTok"/>
-        </w:rPr>
-        <w:t xml:space="preserve">(</w:t>
-      </w:r>
-      <w:r>
-        <w:rPr>
-          <w:rStyle w:val="StringTok"/>
-        </w:rPr>
-        <w:t xml:space="preserve">'text'</w:t>
-      </w:r>
-      <w:r>
-        <w:rPr>
-          <w:rStyle w:val="NormalTok"/>
-        </w:rPr>
-        <w:t xml:space="preserve">, </w:t>
-      </w:r>
-      <w:r>
-        <w:rPr>
-          <w:rStyle w:val="DecValTok"/>
-        </w:rPr>
-        <w:t xml:space="preserve">2</w:t>
-      </w:r>
-      <w:r>
-        <w:rPr>
-          <w:rStyle w:val="NormalTok"/>
-        </w:rPr>
-        <w:t xml:space="preserve">), </w:t>
-      </w:r>
-      <w:r>
-        <w:rPr>
-          <w:rStyle w:val="FunctionTok"/>
-        </w:rPr>
-        <w:t xml:space="preserve">rep</w:t>
-      </w:r>
-      <w:r>
-        <w:rPr>
-          <w:rStyle w:val="NormalTok"/>
-        </w:rPr>
-        <w:t xml:space="preserve">(</w:t>
-      </w:r>
-      <w:r>
-        <w:rPr>
-          <w:rStyle w:val="StringTok"/>
-        </w:rPr>
-        <w:t xml:space="preserve">'numeric'</w:t>
-      </w:r>
-      <w:r>
-        <w:rPr>
-          <w:rStyle w:val="NormalTok"/>
-        </w:rPr>
-        <w:t xml:space="preserve">, </w:t>
-      </w:r>
-      <w:r>
-        <w:rPr>
-          <w:rStyle w:val="DecValTok"/>
-        </w:rPr>
-        <w:t xml:space="preserve">12</w:t>
-      </w:r>
-      <w:r>
-        <w:rPr>
-          <w:rStyle w:val="NormalTok"/>
-        </w:rPr>
-        <w:t xml:space="preserve">)))</w:t>
-      </w:r>
-      <w:r>
-        <w:br/>
-      </w:r>
-      <w:r>
-        <w:br/>
-      </w:r>
-      <w:r>
-        <w:rPr>
-          <w:rStyle w:val="NormalTok"/>
-        </w:rPr>
-        <w:t xml:space="preserve">df_충원율_botton </w:t>
-      </w:r>
-      <w:r>
-        <w:rPr>
-          <w:rStyle w:val="OtherTok"/>
-        </w:rPr>
-        <w:t xml:space="preserve">&lt;-</w:t>
-      </w:r>
-      <w:r>
-        <w:rPr>
-          <w:rStyle w:val="NormalTok"/>
-        </w:rPr>
-        <w:t xml:space="preserve"> df_충원율_botton </w:t>
-      </w:r>
-      <w:r>
-        <w:rPr>
-          <w:rStyle w:val="SpecialCharTok"/>
-        </w:rPr>
-        <w:t xml:space="preserve">|&gt;</w:t>
-      </w:r>
-      <w:r>
-        <w:rPr>
-          <w:rStyle w:val="NormalTok"/>
-        </w:rPr>
-        <w:t xml:space="preserve"> dplyr</w:t>
-      </w:r>
-      <w:r>
-        <w:rPr>
-          <w:rStyle w:val="SpecialCharTok"/>
-        </w:rPr>
-        <w:t xml:space="preserve">::</w:t>
-      </w:r>
-      <w:r>
-        <w:rPr>
-          <w:rStyle w:val="FunctionTok"/>
-        </w:rPr>
-        <w:t xml:space="preserve">select</w:t>
-      </w:r>
-      <w:r>
-        <w:rPr>
-          <w:rStyle w:val="NormalTok"/>
-        </w:rPr>
-        <w:t xml:space="preserve">(</w:t>
-      </w:r>
-      <w:r>
-        <w:rPr>
-          <w:rStyle w:val="DecValTok"/>
-        </w:rPr>
-        <w:t xml:space="preserve">1</w:t>
-      </w:r>
-      <w:r>
-        <w:rPr>
-          <w:rStyle w:val="NormalTok"/>
-        </w:rPr>
-        <w:t xml:space="preserve">, </w:t>
-      </w:r>
-      <w:r>
-        <w:rPr>
-          <w:rStyle w:val="DecValTok"/>
-        </w:rPr>
-        <w:t xml:space="preserve">2</w:t>
-      </w:r>
-      <w:r>
-        <w:rPr>
-          <w:rStyle w:val="NormalTok"/>
-        </w:rPr>
-        <w:t xml:space="preserve">, </w:t>
-      </w:r>
-      <w:r>
-        <w:rPr>
-          <w:rStyle w:val="DecValTok"/>
-        </w:rPr>
-        <w:t xml:space="preserve">5</w:t>
-      </w:r>
-      <w:r>
-        <w:rPr>
-          <w:rStyle w:val="NormalTok"/>
-        </w:rPr>
-        <w:t xml:space="preserve">)</w:t>
-      </w:r>
-      <w:r>
-        <w:br/>
-      </w:r>
-      <w:r>
-        <w:br/>
-      </w:r>
-      <w:r>
-        <w:rPr>
-          <w:rStyle w:val="FunctionTok"/>
-        </w:rPr>
-        <w:t xml:space="preserve">colnames</w:t>
-      </w:r>
-      <w:r>
-        <w:rPr>
-          <w:rStyle w:val="NormalTok"/>
-        </w:rPr>
-        <w:t xml:space="preserve">(df_충원율_botton) </w:t>
-      </w:r>
-      <w:r>
-        <w:rPr>
-          <w:rStyle w:val="OtherTok"/>
-        </w:rPr>
-        <w:t xml:space="preserve">&lt;-</w:t>
-      </w:r>
-      <w:r>
-        <w:rPr>
-          <w:rStyle w:val="NormalTok"/>
-        </w:rPr>
-        <w:t xml:space="preserve"> </w:t>
-      </w:r>
-      <w:r>
-        <w:rPr>
-          <w:rStyle w:val="FunctionTok"/>
-        </w:rPr>
-        <w:t xml:space="preserve">c</w:t>
-      </w:r>
-      <w:r>
-        <w:rPr>
-          <w:rStyle w:val="NormalTok"/>
-        </w:rPr>
-        <w:t xml:space="preserve">(</w:t>
-      </w:r>
-      <w:r>
-        <w:rPr>
-          <w:rStyle w:val="StringTok"/>
-        </w:rPr>
-        <w:t xml:space="preserve">'연도'</w:t>
-      </w:r>
-      <w:r>
-        <w:rPr>
-          <w:rStyle w:val="NormalTok"/>
-        </w:rPr>
-        <w:t xml:space="preserve">, </w:t>
-      </w:r>
-      <w:r>
-        <w:rPr>
-          <w:rStyle w:val="StringTok"/>
-        </w:rPr>
-        <w:t xml:space="preserve">'지역'</w:t>
-      </w:r>
-      <w:r>
-        <w:rPr>
-          <w:rStyle w:val="NormalTok"/>
-        </w:rPr>
-        <w:t xml:space="preserve">, </w:t>
-      </w:r>
-      <w:r>
-        <w:rPr>
-          <w:rStyle w:val="StringTok"/>
-        </w:rPr>
-        <w:t xml:space="preserve">'신입생충원율'</w:t>
-      </w:r>
-      <w:r>
-        <w:rPr>
-          <w:rStyle w:val="NormalTok"/>
-        </w:rPr>
-        <w:t xml:space="preserve">)</w:t>
-      </w:r>
-      <w:r>
-        <w:br/>
-      </w:r>
-      <w:r>
-        <w:br/>
-      </w:r>
-      <w:r>
-        <w:rPr>
-          <w:rStyle w:val="NormalTok"/>
-        </w:rPr>
-        <w:t xml:space="preserve">df_충원율_botton </w:t>
-      </w:r>
-      <w:r>
-        <w:rPr>
-          <w:rStyle w:val="OtherTok"/>
-        </w:rPr>
-        <w:t xml:space="preserve">&lt;-</w:t>
-      </w:r>
-      <w:r>
-        <w:rPr>
-          <w:rStyle w:val="NormalTok"/>
-        </w:rPr>
-        <w:t xml:space="preserve"> df_충원율_botton </w:t>
-      </w:r>
-      <w:r>
-        <w:rPr>
-          <w:rStyle w:val="SpecialCharTok"/>
-        </w:rPr>
-        <w:t xml:space="preserve">|&gt;</w:t>
-      </w:r>
-      <w:r>
-        <w:rPr>
-          <w:rStyle w:val="NormalTok"/>
-        </w:rPr>
-        <w:t xml:space="preserve"> </w:t>
-      </w:r>
-      <w:r>
-        <w:rPr>
-          <w:rStyle w:val="FunctionTok"/>
-        </w:rPr>
-        <w:t xml:space="preserve">pivot_wider</w:t>
-      </w:r>
-      <w:r>
-        <w:rPr>
-          <w:rStyle w:val="NormalTok"/>
-        </w:rPr>
-        <w:t xml:space="preserve">(</w:t>
-      </w:r>
-      <w:r>
-        <w:rPr>
-          <w:rStyle w:val="AttributeTok"/>
-        </w:rPr>
-        <w:t xml:space="preserve">names_from =</w:t>
-      </w:r>
-      <w:r>
-        <w:rPr>
-          <w:rStyle w:val="NormalTok"/>
-        </w:rPr>
-        <w:t xml:space="preserve"> </w:t>
-      </w:r>
-      <w:r>
-        <w:rPr>
-          <w:rStyle w:val="StringTok"/>
-        </w:rPr>
-        <w:t xml:space="preserve">'연도'</w:t>
-      </w:r>
-      <w:r>
-        <w:rPr>
-          <w:rStyle w:val="NormalTok"/>
-        </w:rPr>
-        <w:t xml:space="preserve">, </w:t>
-      </w:r>
-      <w:r>
-        <w:rPr>
-          <w:rStyle w:val="AttributeTok"/>
-        </w:rPr>
-        <w:t xml:space="preserve">values_from =</w:t>
-      </w:r>
-      <w:r>
-        <w:rPr>
-          <w:rStyle w:val="NormalTok"/>
-        </w:rPr>
-        <w:t xml:space="preserve"> </w:t>
-      </w:r>
-      <w:r>
-        <w:rPr>
-          <w:rStyle w:val="StringTok"/>
-        </w:rPr>
-        <w:t xml:space="preserve">'신입생충원율'</w:t>
-      </w:r>
-      <w:r>
-        <w:rPr>
-          <w:rStyle w:val="NormalTok"/>
-        </w:rPr>
-        <w:t xml:space="preserve">)</w:t>
-      </w:r>
-      <w:r>
-        <w:br/>
-      </w:r>
-      <w:r>
-        <w:br/>
-      </w:r>
-      <w:r>
-        <w:rPr>
-          <w:rStyle w:val="NormalTok"/>
-        </w:rPr>
-        <w:t xml:space="preserve">df_충원율_botton </w:t>
-      </w:r>
-      <w:r>
-        <w:rPr>
-          <w:rStyle w:val="OtherTok"/>
-        </w:rPr>
-        <w:t xml:space="preserve">&lt;-</w:t>
-      </w:r>
-      <w:r>
-        <w:rPr>
-          <w:rStyle w:val="NormalTok"/>
-        </w:rPr>
-        <w:t xml:space="preserve"> </w:t>
-      </w:r>
-      <w:r>
-        <w:rPr>
-          <w:rStyle w:val="FunctionTok"/>
-        </w:rPr>
-        <w:t xml:space="preserve">as.data.frame</w:t>
-      </w:r>
-      <w:r>
-        <w:rPr>
-          <w:rStyle w:val="NormalTok"/>
-        </w:rPr>
-        <w:t xml:space="preserve">(df_충원율_botton)</w:t>
+        <w:pStyle w:val="FirstParagraph"/>
+      </w:pPr>
+      <w:r>
+        <w:t xml:space="preserve">데이터 속성과 레이아웃 속성이 모두 갱신되는 메쏘드</w:t>
       </w:r>
     </w:p>
     <w:p>
@@ -648,414 +1394,21 @@
         <w:pStyle w:val="Compact"/>
       </w:pPr>
       <w:r>
-        <w:t xml:space="preserve">python</w:t>
+        <w:t xml:space="preserve">“</w:t>
+      </w:r>
+      <w:r>
+        <w:t xml:space="preserve">restyle</w:t>
+      </w:r>
+      <w:r>
+        <w:t xml:space="preserve">”</w:t>
       </w:r>
     </w:p>
     <w:p>
       <w:pPr>
-        <w:pStyle w:val="SourceCode"/>
-      </w:pPr>
-      <w:r>
-        <w:rPr>
-          <w:rStyle w:val="ImportTok"/>
-        </w:rPr>
-        <w:t xml:space="preserve">import</w:t>
-      </w:r>
-      <w:r>
-        <w:rPr>
-          <w:rStyle w:val="NormalTok"/>
-        </w:rPr>
-        <w:t xml:space="preserve"> pandas </w:t>
-      </w:r>
-      <w:r>
-        <w:rPr>
-          <w:rStyle w:val="ImportTok"/>
-        </w:rPr>
-        <w:t xml:space="preserve">as</w:t>
-      </w:r>
-      <w:r>
-        <w:rPr>
-          <w:rStyle w:val="NormalTok"/>
-        </w:rPr>
-        <w:t xml:space="preserve"> pd</w:t>
-      </w:r>
-      <w:r>
-        <w:br/>
-      </w:r>
-      <w:r>
-        <w:rPr>
-          <w:rStyle w:val="ImportTok"/>
-        </w:rPr>
-        <w:t xml:space="preserve">import</w:t>
-      </w:r>
-      <w:r>
-        <w:rPr>
-          <w:rStyle w:val="NormalTok"/>
-        </w:rPr>
-        <w:t xml:space="preserve"> plotly.graph_objects </w:t>
-      </w:r>
-      <w:r>
-        <w:rPr>
-          <w:rStyle w:val="ImportTok"/>
-        </w:rPr>
-        <w:t xml:space="preserve">as</w:t>
-      </w:r>
-      <w:r>
-        <w:rPr>
-          <w:rStyle w:val="NormalTok"/>
-        </w:rPr>
-        <w:t xml:space="preserve"> go</w:t>
-      </w:r>
-      <w:r>
-        <w:br/>
-      </w:r>
-      <w:r>
-        <w:br/>
-      </w:r>
-      <w:r>
-        <w:rPr>
-          <w:rStyle w:val="NormalTok"/>
-        </w:rPr>
-        <w:t xml:space="preserve">df_충원율_control </w:t>
-      </w:r>
-      <w:r>
-        <w:rPr>
-          <w:rStyle w:val="OperatorTok"/>
-        </w:rPr>
-        <w:t xml:space="preserve">=</w:t>
-      </w:r>
-      <w:r>
-        <w:rPr>
-          <w:rStyle w:val="NormalTok"/>
-        </w:rPr>
-        <w:t xml:space="preserve"> pd.read_excel(</w:t>
-      </w:r>
-      <w:r>
-        <w:rPr>
-          <w:rStyle w:val="StringTok"/>
-        </w:rPr>
-        <w:t xml:space="preserve">"D:/R/git/datavisualization/plotly/RnPy/chap6/고등 주요 01-시도별 신입생 충원율(2010-2022)_220825y.xlsx"</w:t>
-      </w:r>
-      <w:r>
-        <w:rPr>
-          <w:rStyle w:val="NormalTok"/>
-        </w:rPr>
-        <w:t xml:space="preserve">, </w:t>
-      </w:r>
-      <w:r>
-        <w:br/>
-      </w:r>
-      <w:r>
-        <w:rPr>
-          <w:rStyle w:val="NormalTok"/>
-        </w:rPr>
-        <w:t xml:space="preserve">                           sheet_name </w:t>
-      </w:r>
-      <w:r>
-        <w:rPr>
-          <w:rStyle w:val="OperatorTok"/>
-        </w:rPr>
-        <w:t xml:space="preserve">=</w:t>
-      </w:r>
-      <w:r>
-        <w:rPr>
-          <w:rStyle w:val="NormalTok"/>
-        </w:rPr>
-        <w:t xml:space="preserve"> </w:t>
-      </w:r>
-      <w:r>
-        <w:rPr>
-          <w:rStyle w:val="StringTok"/>
-        </w:rPr>
-        <w:t xml:space="preserve">'Sheet1'</w:t>
-      </w:r>
-      <w:r>
-        <w:rPr>
-          <w:rStyle w:val="NormalTok"/>
-        </w:rPr>
-        <w:t xml:space="preserve">,</w:t>
-      </w:r>
-      <w:r>
-        <w:br/>
-      </w:r>
-      <w:r>
-        <w:rPr>
-          <w:rStyle w:val="NormalTok"/>
-        </w:rPr>
-        <w:t xml:space="preserve">                           skiprows</w:t>
-      </w:r>
-      <w:r>
-        <w:rPr>
-          <w:rStyle w:val="OperatorTok"/>
-        </w:rPr>
-        <w:t xml:space="preserve">=</w:t>
-      </w:r>
-      <w:r>
-        <w:rPr>
-          <w:rStyle w:val="NormalTok"/>
-        </w:rPr>
-        <w:t xml:space="preserve">(</w:t>
-      </w:r>
-      <w:r>
-        <w:rPr>
-          <w:rStyle w:val="DecValTok"/>
-        </w:rPr>
-        <w:t xml:space="preserve">6</w:t>
-      </w:r>
-      <w:r>
-        <w:rPr>
-          <w:rStyle w:val="NormalTok"/>
-        </w:rPr>
-        <w:t xml:space="preserve">), </w:t>
-      </w:r>
-      <w:r>
-        <w:br/>
-      </w:r>
-      <w:r>
-        <w:rPr>
-          <w:rStyle w:val="NormalTok"/>
-        </w:rPr>
-        <w:t xml:space="preserve">                           header </w:t>
-      </w:r>
-      <w:r>
-        <w:rPr>
-          <w:rStyle w:val="OperatorTok"/>
-        </w:rPr>
-        <w:t xml:space="preserve">=</w:t>
-      </w:r>
-      <w:r>
-        <w:rPr>
-          <w:rStyle w:val="NormalTok"/>
-        </w:rPr>
-        <w:t xml:space="preserve"> </w:t>
-      </w:r>
-      <w:r>
-        <w:rPr>
-          <w:rStyle w:val="DecValTok"/>
-        </w:rPr>
-        <w:t xml:space="preserve">0</w:t>
-      </w:r>
-      <w:r>
-        <w:rPr>
-          <w:rStyle w:val="NormalTok"/>
-        </w:rPr>
-        <w:t xml:space="preserve">)</w:t>
-      </w:r>
-      <w:r>
-        <w:br/>
-      </w:r>
-      <w:r>
-        <w:rPr>
-          <w:rStyle w:val="NormalTok"/>
-        </w:rPr>
-        <w:t xml:space="preserve">df_충원율_control </w:t>
-      </w:r>
-      <w:r>
-        <w:rPr>
-          <w:rStyle w:val="OperatorTok"/>
-        </w:rPr>
-        <w:t xml:space="preserve">=</w:t>
-      </w:r>
-      <w:r>
-        <w:rPr>
-          <w:rStyle w:val="NormalTok"/>
-        </w:rPr>
-        <w:t xml:space="preserve"> df_충원율_control.iloc[:, [</w:t>
-      </w:r>
-      <w:r>
-        <w:rPr>
-          <w:rStyle w:val="DecValTok"/>
-        </w:rPr>
-        <w:t xml:space="preserve">0</w:t>
-      </w:r>
-      <w:r>
-        <w:rPr>
-          <w:rStyle w:val="NormalTok"/>
-        </w:rPr>
-        <w:t xml:space="preserve">, </w:t>
-      </w:r>
-      <w:r>
-        <w:rPr>
-          <w:rStyle w:val="DecValTok"/>
-        </w:rPr>
-        <w:t xml:space="preserve">1</w:t>
-      </w:r>
-      <w:r>
-        <w:rPr>
-          <w:rStyle w:val="NormalTok"/>
-        </w:rPr>
-        <w:t xml:space="preserve">, </w:t>
-      </w:r>
-      <w:r>
-        <w:rPr>
-          <w:rStyle w:val="DecValTok"/>
-        </w:rPr>
-        <w:t xml:space="preserve">4</w:t>
-      </w:r>
-      <w:r>
-        <w:rPr>
-          <w:rStyle w:val="NormalTok"/>
-        </w:rPr>
-        <w:t xml:space="preserve">]]</w:t>
-      </w:r>
-      <w:r>
-        <w:br/>
-      </w:r>
-      <w:r>
-        <w:rPr>
-          <w:rStyle w:val="NormalTok"/>
-        </w:rPr>
-        <w:t xml:space="preserve">df_충원율_control.columns </w:t>
-      </w:r>
-      <w:r>
-        <w:rPr>
-          <w:rStyle w:val="OperatorTok"/>
-        </w:rPr>
-        <w:t xml:space="preserve">=</w:t>
-      </w:r>
-      <w:r>
-        <w:rPr>
-          <w:rStyle w:val="NormalTok"/>
-        </w:rPr>
-        <w:t xml:space="preserve"> (</w:t>
-      </w:r>
-      <w:r>
-        <w:rPr>
-          <w:rStyle w:val="StringTok"/>
-        </w:rPr>
-        <w:t xml:space="preserve">'연도'</w:t>
-      </w:r>
-      <w:r>
-        <w:rPr>
-          <w:rStyle w:val="NormalTok"/>
-        </w:rPr>
-        <w:t xml:space="preserve">, </w:t>
-      </w:r>
-      <w:r>
-        <w:rPr>
-          <w:rStyle w:val="StringTok"/>
-        </w:rPr>
-        <w:t xml:space="preserve">'지역'</w:t>
-      </w:r>
-      <w:r>
-        <w:rPr>
-          <w:rStyle w:val="NormalTok"/>
-        </w:rPr>
-        <w:t xml:space="preserve">, </w:t>
-      </w:r>
-      <w:r>
-        <w:rPr>
-          <w:rStyle w:val="StringTok"/>
-        </w:rPr>
-        <w:t xml:space="preserve">'신입생충원율'</w:t>
-      </w:r>
-      <w:r>
-        <w:rPr>
-          <w:rStyle w:val="NormalTok"/>
-        </w:rPr>
-        <w:t xml:space="preserve">)</w:t>
-      </w:r>
-      <w:r>
-        <w:br/>
-      </w:r>
-      <w:r>
-        <w:rPr>
-          <w:rStyle w:val="NormalTok"/>
-        </w:rPr>
-        <w:t xml:space="preserve">df_충원율_control </w:t>
-      </w:r>
-      <w:r>
-        <w:rPr>
-          <w:rStyle w:val="OperatorTok"/>
-        </w:rPr>
-        <w:t xml:space="preserve">=</w:t>
-      </w:r>
-      <w:r>
-        <w:rPr>
-          <w:rStyle w:val="NormalTok"/>
-        </w:rPr>
-        <w:t xml:space="preserve"> df_충원율_control.pivot(index </w:t>
-      </w:r>
-      <w:r>
-        <w:rPr>
-          <w:rStyle w:val="OperatorTok"/>
-        </w:rPr>
-        <w:t xml:space="preserve">=</w:t>
-      </w:r>
-      <w:r>
-        <w:rPr>
-          <w:rStyle w:val="NormalTok"/>
-        </w:rPr>
-        <w:t xml:space="preserve"> </w:t>
-      </w:r>
-      <w:r>
-        <w:rPr>
-          <w:rStyle w:val="StringTok"/>
-        </w:rPr>
-        <w:t xml:space="preserve">'지역'</w:t>
-      </w:r>
-      <w:r>
-        <w:rPr>
-          <w:rStyle w:val="NormalTok"/>
-        </w:rPr>
-        <w:t xml:space="preserve">, columns </w:t>
-      </w:r>
-      <w:r>
-        <w:rPr>
-          <w:rStyle w:val="OperatorTok"/>
-        </w:rPr>
-        <w:t xml:space="preserve">=</w:t>
-      </w:r>
-      <w:r>
-        <w:rPr>
-          <w:rStyle w:val="NormalTok"/>
-        </w:rPr>
-        <w:t xml:space="preserve"> </w:t>
-      </w:r>
-      <w:r>
-        <w:rPr>
-          <w:rStyle w:val="StringTok"/>
-        </w:rPr>
-        <w:t xml:space="preserve">'연도'</w:t>
-      </w:r>
-      <w:r>
-        <w:rPr>
-          <w:rStyle w:val="NormalTok"/>
-        </w:rPr>
-        <w:t xml:space="preserve">, values </w:t>
-      </w:r>
-      <w:r>
-        <w:rPr>
-          <w:rStyle w:val="OperatorTok"/>
-        </w:rPr>
-        <w:t xml:space="preserve">=</w:t>
-      </w:r>
-      <w:r>
-        <w:rPr>
-          <w:rStyle w:val="NormalTok"/>
-        </w:rPr>
-        <w:t xml:space="preserve"> </w:t>
-      </w:r>
-      <w:r>
-        <w:rPr>
-          <w:rStyle w:val="StringTok"/>
-        </w:rPr>
-        <w:t xml:space="preserve">'신입생충원율'</w:t>
-      </w:r>
-      <w:r>
-        <w:rPr>
-          <w:rStyle w:val="NormalTok"/>
-        </w:rPr>
-        <w:t xml:space="preserve">).reset_index()</w:t>
-      </w:r>
-    </w:p>
-    <w:bookmarkStart w:id="20" w:name="버튼-컨트롤"/>
-    <w:p>
-      <w:pPr>
-        <w:pStyle w:val="Titre1"/>
-      </w:pPr>
-      <w:r>
-        <w:t xml:space="preserve">버튼 컨트롤</w:t>
+        <w:pStyle w:val="FirstParagraph"/>
+      </w:pPr>
+      <w:r>
+        <w:t xml:space="preserve">데이터 속성만 갱신되는 메쏘드</w:t>
       </w:r>
     </w:p>
     <w:p>
@@ -1067,11 +1420,486 @@
         <w:pStyle w:val="Compact"/>
       </w:pPr>
       <w:r>
-        <w:t xml:space="preserve">R</w:t>
+        <w:t xml:space="preserve">“</w:t>
+      </w:r>
+      <w:r>
+        <w:t xml:space="preserve">relayout</w:t>
+      </w:r>
+      <w:r>
+        <w:t xml:space="preserve">”</w:t>
       </w:r>
     </w:p>
     <w:p>
       <w:pPr>
+        <w:pStyle w:val="FirstParagraph"/>
+      </w:pPr>
+      <w:r>
+        <w:t xml:space="preserve">레이아웃 속성만 갱신되는 메쏘드</w:t>
+      </w:r>
+    </w:p>
+    <w:p>
+      <w:pPr>
+        <w:numPr>
+          <w:ilvl w:val="0"/>
+          <w:numId w:val="1004"/>
+        </w:numPr>
+        <w:pStyle w:val="Compact"/>
+      </w:pPr>
+      <w:r>
+        <w:t xml:space="preserve">“</w:t>
+      </w:r>
+      <w:r>
+        <w:t xml:space="preserve">animate</w:t>
+      </w:r>
+      <w:r>
+        <w:t xml:space="preserve">”</w:t>
+      </w:r>
+    </w:p>
+    <w:p>
+      <w:pPr>
+        <w:pStyle w:val="FirstParagraph"/>
+      </w:pPr>
+      <w:r>
+        <w:t xml:space="preserve">애니메이션의 시작과 중단을 설정하는 메쏘드</w:t>
+      </w:r>
+    </w:p>
+    <w:p>
+      <w:pPr>
+        <w:pStyle w:val="Corpsdetexte"/>
+      </w:pPr>
+      <w:r>
+        <w:t xml:space="preserve">해당 버튼이 어떤 속성을 갱신하는지에 따라 위와 같이 네가지 메쏘드 중에 하나를 설정하여야 하는데 만약 이 메쏘드의 설정이 적절하지 않으면 버튼은 작동하지 않는다. 예를 들어</w:t>
+      </w:r>
+      <w:r>
+        <w:t xml:space="preserve"> </w:t>
+      </w:r>
+      <w:r>
+        <w:t xml:space="preserve">‘</w:t>
+      </w:r>
+      <w:r>
+        <w:t xml:space="preserve">update</w:t>
+      </w:r>
+      <w:r>
+        <w:t xml:space="preserve">’</w:t>
+      </w:r>
+      <w:r>
+        <w:t xml:space="preserve"> </w:t>
+      </w:r>
+      <w:r>
+        <w:t xml:space="preserve">메쏘드로 속성을 설정하였는데 데이터 속성이나 레이아웃 속성 중 하나만 갱신하도록 설정되면 해당 버튼은 작동하지 않는다. 또 data 속성을 갱신하면서</w:t>
+      </w:r>
+      <w:r>
+        <w:t xml:space="preserve"> </w:t>
+      </w:r>
+      <w:r>
+        <w:t xml:space="preserve">‘</w:t>
+      </w:r>
+      <w:r>
+        <w:t xml:space="preserve">relayout</w:t>
+      </w:r>
+      <w:r>
+        <w:t xml:space="preserve">’</w:t>
+      </w:r>
+      <w:r>
+        <w:t xml:space="preserve"> </w:t>
+      </w:r>
+      <w:r>
+        <w:t xml:space="preserve">메쏘드로 속성을 설정하거나 layout 속성을 갱신하면서</w:t>
+      </w:r>
+      <w:r>
+        <w:t xml:space="preserve"> </w:t>
+      </w:r>
+      <w:r>
+        <w:t xml:space="preserve">‘</w:t>
+      </w:r>
+      <w:r>
+        <w:t xml:space="preserve">restyle</w:t>
+      </w:r>
+      <w:r>
+        <w:t xml:space="preserve">’</w:t>
+      </w:r>
+      <w:r>
+        <w:t xml:space="preserve"> </w:t>
+      </w:r>
+      <w:r>
+        <w:t xml:space="preserve">메쏘드로 속성을 설정하면 작동하지 않는다.</w:t>
+      </w:r>
+    </w:p>
+    <w:p>
+      <w:pPr>
+        <w:pStyle w:val="Corpsdetexte"/>
+      </w:pPr>
+      <w:r>
+        <w:t xml:space="preserve">버튼 컨트롤은</w:t>
+      </w:r>
+      <w:r>
+        <w:t xml:space="preserve"> </w:t>
+      </w:r>
+      <w:r>
+        <w:t xml:space="preserve">‘</w:t>
+      </w:r>
+      <w:r>
+        <w:t xml:space="preserve">layout</w:t>
+      </w:r>
+      <w:r>
+        <w:t xml:space="preserve">’</w:t>
+      </w:r>
+      <w:r>
+        <w:t xml:space="preserve"> </w:t>
+      </w:r>
+      <w:r>
+        <w:t xml:space="preserve">속성의</w:t>
+      </w:r>
+      <w:r>
+        <w:t xml:space="preserve"> </w:t>
+      </w:r>
+      <w:r>
+        <w:t xml:space="preserve">‘</w:t>
+      </w:r>
+      <w:r>
+        <w:t xml:space="preserve">updatemenus</w:t>
+      </w:r>
+      <w:r>
+        <w:t xml:space="preserve">’</w:t>
+      </w:r>
+      <w:r>
+        <w:t xml:space="preserve"> </w:t>
+      </w:r>
+      <w:r>
+        <w:t xml:space="preserve">속성을 통해서 설정이 가능한데 다음은 버튼에서 주로 사용하는 하위 속성이다. 이</w:t>
+      </w:r>
+      <w:r>
+        <w:t xml:space="preserve"> </w:t>
+      </w:r>
+      <w:r>
+        <w:t xml:space="preserve">‘</w:t>
+      </w:r>
+      <w:r>
+        <w:t xml:space="preserve">updatemenus</w:t>
+      </w:r>
+      <w:r>
+        <w:t xml:space="preserve">’</w:t>
+      </w:r>
+      <w:r>
+        <w:t xml:space="preserve"> </w:t>
+      </w:r>
+      <w:r>
+        <w:t xml:space="preserve">속성에는 여러개의 버튼 컨트롤을 정의할 수 있기 때문에 ’updatemenus’는 각각의 버튼 설정들의 리스트로 구성하여야 한다.</w:t>
+      </w:r>
+    </w:p>
+    <w:p>
+      <w:pPr>
+        <w:pStyle w:val="Corpsdetexte"/>
+      </w:pPr>
+      <w:r>
+        <w:drawing>
+          <wp:inline>
+            <wp:extent cx="5969000" cy="3933831"/>
+            <wp:effectExtent b="0" l="0" r="0" t="0"/>
+            <wp:docPr descr="" title="" id="5" name="Picture"/>
+            <a:graphic>
+              <a:graphicData uri="http://schemas.openxmlformats.org/drawingml/2006/picture">
+                <pic:pic>
+                  <pic:nvPicPr>
+                    <pic:cNvPr descr="updatemenus_attr.png" id="6" name="Picture"/>
+                    <pic:cNvPicPr>
+                      <a:picLocks noChangeArrowheads="1" noChangeAspect="1"/>
+                    </pic:cNvPicPr>
+                  </pic:nvPicPr>
+                  <pic:blipFill>
+                    <a:blip r:embed="rId27"/>
+                    <a:stretch>
+                      <a:fillRect/>
+                    </a:stretch>
+                  </pic:blipFill>
+                  <pic:spPr bwMode="auto">
+                    <a:xfrm>
+                      <a:off x="0" y="0"/>
+                      <a:ext cx="5969000" cy="3933831"/>
+                    </a:xfrm>
+                    <a:prstGeom prst="rect">
+                      <a:avLst/>
+                    </a:prstGeom>
+                    <a:noFill/>
+                    <a:ln w="9525">
+                      <a:noFill/>
+                      <a:headEnd/>
+                      <a:tailEnd/>
+                    </a:ln>
+                  </pic:spPr>
+                </pic:pic>
+              </a:graphicData>
+            </a:graphic>
+          </wp:inline>
+        </w:drawing>
+      </w:r>
+    </w:p>
+    <w:bookmarkStart w:id="30" w:name="restyle-버튼-생성"/>
+    <w:p>
+      <w:pPr>
+        <w:pStyle w:val="Titre3"/>
+      </w:pPr>
+      <w:r>
+        <w:t xml:space="preserve">restyle 버튼 생성</w:t>
+      </w:r>
+    </w:p>
+    <w:p>
+      <w:pPr>
+        <w:pStyle w:val="FirstParagraph"/>
+      </w:pPr>
+      <w:r>
+        <w:t xml:space="preserve">restyle 버튼은 해당 버튼을 클릭함으로써 data 속성이 갱신되는 버튼을 말한다. 앞 서 설명한 바와 같이 ’updatemenus’의 속성으로는 각각의 버튼들의 속성들이 정의된 딕셔너리(R은 리스트)의 리스트로 설정해야 한다.</w:t>
+      </w:r>
+    </w:p>
+    <w:p>
+      <w:pPr>
+        <w:pStyle w:val="Corpsdetexte"/>
+      </w:pPr>
+      <w:r>
+        <w:t xml:space="preserve">restyle 버튼이 클릭되면 갱신되어야 하는 data 속성들은</w:t>
+      </w:r>
+      <w:r>
+        <w:t xml:space="preserve"> </w:t>
+      </w:r>
+      <w:r>
+        <w:t xml:space="preserve">‘</w:t>
+      </w:r>
+      <w:r>
+        <w:t xml:space="preserve">args</w:t>
+      </w:r>
+      <w:r>
+        <w:t xml:space="preserve">’</w:t>
+      </w:r>
+      <w:r>
+        <w:t xml:space="preserve"> </w:t>
+      </w:r>
+      <w:r>
+        <w:t xml:space="preserve">속성으로 설정하는데 여러개의 data 속성이 갱신될 수 있기 때문에</w:t>
+      </w:r>
+      <w:r>
+        <w:t xml:space="preserve"> </w:t>
+      </w:r>
+      <w:r>
+        <w:t xml:space="preserve">‘</w:t>
+      </w:r>
+      <w:r>
+        <w:t xml:space="preserve">args</w:t>
+      </w:r>
+      <w:r>
+        <w:t xml:space="preserve">’</w:t>
+      </w:r>
+      <w:r>
+        <w:t xml:space="preserve"> </w:t>
+      </w:r>
+      <w:r>
+        <w:t xml:space="preserve">속성에는 속성이름과 속성값으로 구성된 딕셔너리(R은 리스트)의 리스트로 설정되어야 한다. 또 해당 버튼의 메쏘드를 설정하기 위한</w:t>
+      </w:r>
+      <w:r>
+        <w:t xml:space="preserve"> </w:t>
+      </w:r>
+      <w:r>
+        <w:t xml:space="preserve">‘</w:t>
+      </w:r>
+      <w:r>
+        <w:t xml:space="preserve">type</w:t>
+      </w:r>
+      <w:r>
+        <w:t xml:space="preserve">’</w:t>
+      </w:r>
+      <w:r>
+        <w:t xml:space="preserve"> </w:t>
+      </w:r>
+      <w:r>
+        <w:t xml:space="preserve">속성도 중요한데</w:t>
+      </w:r>
+      <w:r>
+        <w:t xml:space="preserve"> </w:t>
+      </w:r>
+      <w:r>
+        <w:t xml:space="preserve">‘</w:t>
+      </w:r>
+      <w:r>
+        <w:t xml:space="preserve">type</w:t>
+      </w:r>
+      <w:r>
+        <w:t xml:space="preserve">’</w:t>
+      </w:r>
+      <w:r>
+        <w:t xml:space="preserve"> </w:t>
+      </w:r>
+      <w:r>
+        <w:t xml:space="preserve">속성은 기본값이</w:t>
+      </w:r>
+      <w:r>
+        <w:t xml:space="preserve"> </w:t>
+      </w:r>
+      <w:r>
+        <w:t xml:space="preserve">“</w:t>
+      </w:r>
+      <w:r>
+        <w:t xml:space="preserve">restyle</w:t>
+      </w:r>
+      <w:r>
+        <w:t xml:space="preserve">”</w:t>
+      </w:r>
+      <w:r>
+        <w:t xml:space="preserve">으로 설정된다. 버튼이 위치하는</w:t>
+      </w:r>
+      <w:r>
+        <w:t xml:space="preserve"> </w:t>
+      </w:r>
+      <w:r>
+        <w:t xml:space="preserve">‘</w:t>
+      </w:r>
+      <w:r>
+        <w:t xml:space="preserve">x</w:t>
+      </w:r>
+      <w:r>
+        <w:t xml:space="preserve">’</w:t>
+      </w:r>
+      <w:r>
+        <w:t xml:space="preserve">, ’y’의 값도 설정이 필요하고 버튼에 표시될 라벨의 설정도 기본적으로 필요하다.</w:t>
+      </w:r>
+    </w:p>
+    <w:p>
+      <w:pPr>
+        <w:pStyle w:val="Corpsdetexte"/>
+      </w:pPr>
+      <w:r>
+        <w:t xml:space="preserve">다음은 각 시도별 대학 신입생 충원율의 bar 트레이스를 그리는데 restyle 버튼으로 연도를 설정하는 R과 python 코드이다. 먼저 bar 트레이스를 생성하고</w:t>
+      </w:r>
+      <w:r>
+        <w:t xml:space="preserve"> </w:t>
+      </w:r>
+      <w:r>
+        <w:t xml:space="preserve">‘</w:t>
+      </w:r>
+      <w:r>
+        <w:t xml:space="preserve">layout</w:t>
+      </w:r>
+      <w:r>
+        <w:t xml:space="preserve">’</w:t>
+      </w:r>
+      <w:r>
+        <w:t xml:space="preserve"> </w:t>
+      </w:r>
+      <w:r>
+        <w:t xml:space="preserve">속성의</w:t>
+      </w:r>
+      <w:r>
+        <w:t xml:space="preserve"> </w:t>
+      </w:r>
+      <w:r>
+        <w:t xml:space="preserve">‘</w:t>
+      </w:r>
+      <w:r>
+        <w:t xml:space="preserve">xaxis</w:t>
+      </w:r>
+      <w:r>
+        <w:t xml:space="preserve">’</w:t>
+      </w:r>
+      <w:r>
+        <w:t xml:space="preserve">,</w:t>
+      </w:r>
+      <w:r>
+        <w:t xml:space="preserve"> </w:t>
+      </w:r>
+      <w:r>
+        <w:t xml:space="preserve">‘</w:t>
+      </w:r>
+      <w:r>
+        <w:t xml:space="preserve">yaxis’의 ’domain’을 설정하여 bar 트레이스의 위치를 설정하였다. 이후 ’updatemenus</w:t>
+      </w:r>
+      <w:r>
+        <w:t xml:space="preserve">’</w:t>
+      </w:r>
+      <w:r>
+        <w:t xml:space="preserve"> </w:t>
+      </w:r>
+      <w:r>
+        <w:t xml:space="preserve">속성으로 버튼을 설정하였는데 이 버튼은 총 7개의 세부 버튼으로 구성된 버튼 그룹이다. 이는 각각의 버튼으로 구성할 수도 있는데 이럴 경우 각각의</w:t>
+      </w:r>
+      <w:r>
+        <w:t xml:space="preserve"> </w:t>
+      </w:r>
+      <w:r>
+        <w:t xml:space="preserve">‘</w:t>
+      </w:r>
+      <w:r>
+        <w:t xml:space="preserve">method</w:t>
+      </w:r>
+      <w:r>
+        <w:t xml:space="preserve">’</w:t>
+      </w:r>
+      <w:r>
+        <w:t xml:space="preserve">,</w:t>
+      </w:r>
+      <w:r>
+        <w:t xml:space="preserve"> </w:t>
+      </w:r>
+      <w:r>
+        <w:t xml:space="preserve">‘</w:t>
+      </w:r>
+      <w:r>
+        <w:t xml:space="preserve">type’과 ’x</w:t>
+      </w:r>
+      <w:r>
+        <w:t xml:space="preserve">’</w:t>
+      </w:r>
+      <w:r>
+        <w:t xml:space="preserve">,</w:t>
+      </w:r>
+      <w:r>
+        <w:t xml:space="preserve"> </w:t>
+      </w:r>
+      <w:r>
+        <w:t xml:space="preserve">‘</w:t>
+      </w:r>
+      <w:r>
+        <w:t xml:space="preserve">y</w:t>
+      </w:r>
+      <w:r>
+        <w:t xml:space="preserve">’</w:t>
+      </w:r>
+      <w:r>
+        <w:t xml:space="preserve"> </w:t>
+      </w:r>
+      <w:r>
+        <w:t xml:space="preserve">위치 등을 각각 설정해야 하기 때문에 유사한 위치와 기능의 버튼들은 하나의</w:t>
+      </w:r>
+      <w:r>
+        <w:t xml:space="preserve"> </w:t>
+      </w:r>
+      <w:r>
+        <w:t xml:space="preserve">‘</w:t>
+      </w:r>
+      <w:r>
+        <w:t xml:space="preserve">button</w:t>
+      </w:r>
+      <w:r>
+        <w:t xml:space="preserve">’</w:t>
+      </w:r>
+      <w:r>
+        <w:t xml:space="preserve"> </w:t>
+      </w:r>
+      <w:r>
+        <w:t xml:space="preserve">설정안에 묶어주는 것이 좋다. 또 이렇게 설정하면 드롭다운 버튼으로의 전환도 쉬워진다.</w:t>
+      </w:r>
+    </w:p>
+    <w:p>
+      <w:pPr>
+        <w:numPr>
+          <w:ilvl w:val="0"/>
+          <w:numId w:val="1005"/>
+        </w:numPr>
+        <w:pStyle w:val="Compact"/>
+      </w:pPr>
+      <w:r>
+        <w:t xml:space="preserve">R</w:t>
+      </w:r>
+    </w:p>
+    <w:p>
+      <w:pPr>
         <w:pStyle w:val="SourceCode"/>
       </w:pPr>
       <w:r>
@@ -1408,6 +2236,372 @@
         <w:rPr>
           <w:rStyle w:val="NormalTok"/>
         </w:rPr>
+        <w:t xml:space="preserve">), </w:t>
+      </w:r>
+      <w:r>
+        <w:rPr>
+          <w:rStyle w:val="AttributeTok"/>
+        </w:rPr>
+        <w:t xml:space="preserve">categoryorder =</w:t>
+      </w:r>
+      <w:r>
+        <w:rPr>
+          <w:rStyle w:val="NormalTok"/>
+        </w:rPr>
+        <w:t xml:space="preserve"> </w:t>
+      </w:r>
+      <w:r>
+        <w:rPr>
+          <w:rStyle w:val="StringTok"/>
+        </w:rPr>
+        <w:t xml:space="preserve">"total descending"</w:t>
+      </w:r>
+      <w:r>
+        <w:rPr>
+          <w:rStyle w:val="NormalTok"/>
+        </w:rPr>
+        <w:t xml:space="preserve">),</w:t>
+      </w:r>
+      <w:r>
+        <w:br/>
+      </w:r>
+      <w:r>
+        <w:rPr>
+          <w:rStyle w:val="NormalTok"/>
+        </w:rPr>
+        <w:t xml:space="preserve">  </w:t>
+      </w:r>
+      <w:r>
+        <w:rPr>
+          <w:rStyle w:val="AttributeTok"/>
+        </w:rPr>
+        <w:t xml:space="preserve">yaxis =</w:t>
+      </w:r>
+      <w:r>
+        <w:rPr>
+          <w:rStyle w:val="NormalTok"/>
+        </w:rPr>
+        <w:t xml:space="preserve"> </w:t>
+      </w:r>
+      <w:r>
+        <w:rPr>
+          <w:rStyle w:val="FunctionTok"/>
+        </w:rPr>
+        <w:t xml:space="preserve">list</w:t>
+      </w:r>
+      <w:r>
+        <w:rPr>
+          <w:rStyle w:val="NormalTok"/>
+        </w:rPr>
+        <w:t xml:space="preserve">(</w:t>
+      </w:r>
+      <w:r>
+        <w:rPr>
+          <w:rStyle w:val="AttributeTok"/>
+        </w:rPr>
+        <w:t xml:space="preserve">title =</w:t>
+      </w:r>
+      <w:r>
+        <w:rPr>
+          <w:rStyle w:val="NormalTok"/>
+        </w:rPr>
+        <w:t xml:space="preserve"> </w:t>
+      </w:r>
+      <w:r>
+        <w:rPr>
+          <w:rStyle w:val="StringTok"/>
+        </w:rPr>
+        <w:t xml:space="preserve">"충원율(%)"</w:t>
+      </w:r>
+      <w:r>
+        <w:rPr>
+          <w:rStyle w:val="NormalTok"/>
+        </w:rPr>
+        <w:t xml:space="preserve">),</w:t>
+      </w:r>
+      <w:r>
+        <w:br/>
+      </w:r>
+      <w:r>
+        <w:rPr>
+          <w:rStyle w:val="NormalTok"/>
+        </w:rPr>
+        <w:t xml:space="preserve">  </w:t>
+      </w:r>
+      <w:r>
+        <w:rPr>
+          <w:rStyle w:val="AttributeTok"/>
+        </w:rPr>
+        <w:t xml:space="preserve">updatemenus =</w:t>
+      </w:r>
+      <w:r>
+        <w:rPr>
+          <w:rStyle w:val="NormalTok"/>
+        </w:rPr>
+        <w:t xml:space="preserve"> </w:t>
+      </w:r>
+      <w:r>
+        <w:rPr>
+          <w:rStyle w:val="FunctionTok"/>
+        </w:rPr>
+        <w:t xml:space="preserve">list</w:t>
+      </w:r>
+      <w:r>
+        <w:rPr>
+          <w:rStyle w:val="NormalTok"/>
+        </w:rPr>
+        <w:t xml:space="preserve">(</w:t>
+      </w:r>
+      <w:r>
+        <w:br/>
+      </w:r>
+      <w:r>
+        <w:rPr>
+          <w:rStyle w:val="NormalTok"/>
+        </w:rPr>
+        <w:t xml:space="preserve">    </w:t>
+      </w:r>
+      <w:r>
+        <w:rPr>
+          <w:rStyle w:val="FunctionTok"/>
+        </w:rPr>
+        <w:t xml:space="preserve">list</w:t>
+      </w:r>
+      <w:r>
+        <w:rPr>
+          <w:rStyle w:val="NormalTok"/>
+        </w:rPr>
+        <w:t xml:space="preserve">(</w:t>
+      </w:r>
+      <w:r>
+        <w:br/>
+      </w:r>
+      <w:r>
+        <w:rPr>
+          <w:rStyle w:val="NormalTok"/>
+        </w:rPr>
+        <w:t xml:space="preserve">      </w:t>
+      </w:r>
+      <w:r>
+        <w:rPr>
+          <w:rStyle w:val="AttributeTok"/>
+        </w:rPr>
+        <w:t xml:space="preserve">type =</w:t>
+      </w:r>
+      <w:r>
+        <w:rPr>
+          <w:rStyle w:val="NormalTok"/>
+        </w:rPr>
+        <w:t xml:space="preserve"> </w:t>
+      </w:r>
+      <w:r>
+        <w:rPr>
+          <w:rStyle w:val="StringTok"/>
+        </w:rPr>
+        <w:t xml:space="preserve">"buttons"</w:t>
+      </w:r>
+      <w:r>
+        <w:rPr>
+          <w:rStyle w:val="NormalTok"/>
+        </w:rPr>
+        <w:t xml:space="preserve">,</w:t>
+      </w:r>
+      <w:r>
+        <w:br/>
+      </w:r>
+      <w:r>
+        <w:rPr>
+          <w:rStyle w:val="NormalTok"/>
+        </w:rPr>
+        <w:t xml:space="preserve">      </w:t>
+      </w:r>
+      <w:r>
+        <w:rPr>
+          <w:rStyle w:val="AttributeTok"/>
+        </w:rPr>
+        <w:t xml:space="preserve">y =</w:t>
+      </w:r>
+      <w:r>
+        <w:rPr>
+          <w:rStyle w:val="NormalTok"/>
+        </w:rPr>
+        <w:t xml:space="preserve"> </w:t>
+      </w:r>
+      <w:r>
+        <w:rPr>
+          <w:rStyle w:val="FloatTok"/>
+        </w:rPr>
+        <w:t xml:space="preserve">0.8</w:t>
+      </w:r>
+      <w:r>
+        <w:rPr>
+          <w:rStyle w:val="NormalTok"/>
+        </w:rPr>
+        <w:t xml:space="preserve">,</w:t>
+      </w:r>
+      <w:r>
+        <w:br/>
+      </w:r>
+      <w:r>
+        <w:rPr>
+          <w:rStyle w:val="NormalTok"/>
+        </w:rPr>
+        <w:t xml:space="preserve">      </w:t>
+      </w:r>
+      <w:r>
+        <w:rPr>
+          <w:rStyle w:val="AttributeTok"/>
+        </w:rPr>
+        <w:t xml:space="preserve">buttons =</w:t>
+      </w:r>
+      <w:r>
+        <w:rPr>
+          <w:rStyle w:val="NormalTok"/>
+        </w:rPr>
+        <w:t xml:space="preserve"> </w:t>
+      </w:r>
+      <w:r>
+        <w:rPr>
+          <w:rStyle w:val="FunctionTok"/>
+        </w:rPr>
+        <w:t xml:space="preserve">list</w:t>
+      </w:r>
+      <w:r>
+        <w:rPr>
+          <w:rStyle w:val="NormalTok"/>
+        </w:rPr>
+        <w:t xml:space="preserve">(</w:t>
+      </w:r>
+      <w:r>
+        <w:br/>
+      </w:r>
+      <w:r>
+        <w:rPr>
+          <w:rStyle w:val="NormalTok"/>
+        </w:rPr>
+        <w:t xml:space="preserve">        </w:t>
+      </w:r>
+      <w:r>
+        <w:rPr>
+          <w:rStyle w:val="FunctionTok"/>
+        </w:rPr>
+        <w:t xml:space="preserve">list</w:t>
+      </w:r>
+      <w:r>
+        <w:rPr>
+          <w:rStyle w:val="NormalTok"/>
+        </w:rPr>
+        <w:t xml:space="preserve">(</w:t>
+      </w:r>
+      <w:r>
+        <w:rPr>
+          <w:rStyle w:val="AttributeTok"/>
+        </w:rPr>
+        <w:t xml:space="preserve">method =</w:t>
+      </w:r>
+      <w:r>
+        <w:rPr>
+          <w:rStyle w:val="NormalTok"/>
+        </w:rPr>
+        <w:t xml:space="preserve"> </w:t>
+      </w:r>
+      <w:r>
+        <w:rPr>
+          <w:rStyle w:val="StringTok"/>
+        </w:rPr>
+        <w:t xml:space="preserve">"restyle"</w:t>
+      </w:r>
+      <w:r>
+        <w:rPr>
+          <w:rStyle w:val="NormalTok"/>
+        </w:rPr>
+        <w:t xml:space="preserve">,</w:t>
+      </w:r>
+      <w:r>
+        <w:br/>
+      </w:r>
+      <w:r>
+        <w:rPr>
+          <w:rStyle w:val="NormalTok"/>
+        </w:rPr>
+        <w:t xml:space="preserve">             </w:t>
+      </w:r>
+      <w:r>
+        <w:rPr>
+          <w:rStyle w:val="AttributeTok"/>
+        </w:rPr>
+        <w:t xml:space="preserve">args =</w:t>
+      </w:r>
+      <w:r>
+        <w:rPr>
+          <w:rStyle w:val="NormalTok"/>
+        </w:rPr>
+        <w:t xml:space="preserve"> </w:t>
+      </w:r>
+      <w:r>
+        <w:rPr>
+          <w:rStyle w:val="FunctionTok"/>
+        </w:rPr>
+        <w:t xml:space="preserve">list</w:t>
+      </w:r>
+      <w:r>
+        <w:rPr>
+          <w:rStyle w:val="NormalTok"/>
+        </w:rPr>
+        <w:t xml:space="preserve">(</w:t>
+      </w:r>
+      <w:r>
+        <w:rPr>
+          <w:rStyle w:val="StringTok"/>
+        </w:rPr>
+        <w:t xml:space="preserve">"y"</w:t>
+      </w:r>
+      <w:r>
+        <w:rPr>
+          <w:rStyle w:val="NormalTok"/>
+        </w:rPr>
+        <w:t xml:space="preserve">, </w:t>
+      </w:r>
+      <w:r>
+        <w:rPr>
+          <w:rStyle w:val="FunctionTok"/>
+        </w:rPr>
+        <w:t xml:space="preserve">list</w:t>
+      </w:r>
+      <w:r>
+        <w:rPr>
+          <w:rStyle w:val="NormalTok"/>
+        </w:rPr>
+        <w:t xml:space="preserve">(df_충원율_botton</w:t>
+      </w:r>
+      <w:r>
+        <w:rPr>
+          <w:rStyle w:val="SpecialCharTok"/>
+        </w:rPr>
+        <w:t xml:space="preserve">$</w:t>
+      </w:r>
+      <w:r>
+        <w:rPr>
+          <w:rStyle w:val="StringTok"/>
+        </w:rPr>
+        <w:t xml:space="preserve">`</w:t>
+      </w:r>
+      <w:r>
+        <w:rPr>
+          <w:rStyle w:val="AttributeTok"/>
+        </w:rPr>
+        <w:t xml:space="preserve">2010</w:t>
+      </w:r>
+      <w:r>
+        <w:rPr>
+          <w:rStyle w:val="StringTok"/>
+        </w:rPr>
+        <w:t xml:space="preserve">`</w:t>
+      </w:r>
+      <w:r>
+        <w:rPr>
+          <w:rStyle w:val="NormalTok"/>
+        </w:rPr>
         <w:t xml:space="preserve">)),</w:t>
       </w:r>
       <w:r>
@@ -1417,19 +2611,40 @@
         <w:rPr>
           <w:rStyle w:val="NormalTok"/>
         </w:rPr>
-        <w:t xml:space="preserve">  </w:t>
+        <w:t xml:space="preserve">             </w:t>
       </w:r>
       <w:r>
         <w:rPr>
           <w:rStyle w:val="AttributeTok"/>
         </w:rPr>
-        <w:t xml:space="preserve">yaxis =</w:t>
-      </w:r>
-      <w:r>
-        <w:rPr>
-          <w:rStyle w:val="NormalTok"/>
-        </w:rPr>
-        <w:t xml:space="preserve"> </w:t>
+        <w:t xml:space="preserve">label =</w:t>
+      </w:r>
+      <w:r>
+        <w:rPr>
+          <w:rStyle w:val="NormalTok"/>
+        </w:rPr>
+        <w:t xml:space="preserve"> </w:t>
+      </w:r>
+      <w:r>
+        <w:rPr>
+          <w:rStyle w:val="StringTok"/>
+        </w:rPr>
+        <w:t xml:space="preserve">"2010년"</w:t>
+      </w:r>
+      <w:r>
+        <w:rPr>
+          <w:rStyle w:val="NormalTok"/>
+        </w:rPr>
+        <w:t xml:space="preserve">),</w:t>
+      </w:r>
+      <w:r>
+        <w:br/>
+      </w:r>
+      <w:r>
+        <w:rPr>
+          <w:rStyle w:val="NormalTok"/>
+        </w:rPr>
+        <w:t xml:space="preserve">        </w:t>
       </w:r>
       <w:r>
         <w:rPr>
@@ -1447,19 +2662,139 @@
         <w:rPr>
           <w:rStyle w:val="AttributeTok"/>
         </w:rPr>
-        <w:t xml:space="preserve">title =</w:t>
-      </w:r>
-      <w:r>
-        <w:rPr>
-          <w:rStyle w:val="NormalTok"/>
-        </w:rPr>
-        <w:t xml:space="preserve"> </w:t>
-      </w:r>
-      <w:r>
-        <w:rPr>
-          <w:rStyle w:val="StringTok"/>
-        </w:rPr>
-        <w:t xml:space="preserve">"충원율(%)"</w:t>
+        <w:t xml:space="preserve">method =</w:t>
+      </w:r>
+      <w:r>
+        <w:rPr>
+          <w:rStyle w:val="NormalTok"/>
+        </w:rPr>
+        <w:t xml:space="preserve"> </w:t>
+      </w:r>
+      <w:r>
+        <w:rPr>
+          <w:rStyle w:val="StringTok"/>
+        </w:rPr>
+        <w:t xml:space="preserve">"restyle"</w:t>
+      </w:r>
+      <w:r>
+        <w:rPr>
+          <w:rStyle w:val="NormalTok"/>
+        </w:rPr>
+        <w:t xml:space="preserve">,</w:t>
+      </w:r>
+      <w:r>
+        <w:br/>
+      </w:r>
+      <w:r>
+        <w:rPr>
+          <w:rStyle w:val="NormalTok"/>
+        </w:rPr>
+        <w:t xml:space="preserve">             </w:t>
+      </w:r>
+      <w:r>
+        <w:rPr>
+          <w:rStyle w:val="AttributeTok"/>
+        </w:rPr>
+        <w:t xml:space="preserve">args =</w:t>
+      </w:r>
+      <w:r>
+        <w:rPr>
+          <w:rStyle w:val="NormalTok"/>
+        </w:rPr>
+        <w:t xml:space="preserve"> </w:t>
+      </w:r>
+      <w:r>
+        <w:rPr>
+          <w:rStyle w:val="FunctionTok"/>
+        </w:rPr>
+        <w:t xml:space="preserve">list</w:t>
+      </w:r>
+      <w:r>
+        <w:rPr>
+          <w:rStyle w:val="NormalTok"/>
+        </w:rPr>
+        <w:t xml:space="preserve">(</w:t>
+      </w:r>
+      <w:r>
+        <w:rPr>
+          <w:rStyle w:val="StringTok"/>
+        </w:rPr>
+        <w:t xml:space="preserve">"y"</w:t>
+      </w:r>
+      <w:r>
+        <w:rPr>
+          <w:rStyle w:val="NormalTok"/>
+        </w:rPr>
+        <w:t xml:space="preserve">, </w:t>
+      </w:r>
+      <w:r>
+        <w:rPr>
+          <w:rStyle w:val="FunctionTok"/>
+        </w:rPr>
+        <w:t xml:space="preserve">list</w:t>
+      </w:r>
+      <w:r>
+        <w:rPr>
+          <w:rStyle w:val="NormalTok"/>
+        </w:rPr>
+        <w:t xml:space="preserve">(df_충원율_botton</w:t>
+      </w:r>
+      <w:r>
+        <w:rPr>
+          <w:rStyle w:val="SpecialCharTok"/>
+        </w:rPr>
+        <w:t xml:space="preserve">$</w:t>
+      </w:r>
+      <w:r>
+        <w:rPr>
+          <w:rStyle w:val="StringTok"/>
+        </w:rPr>
+        <w:t xml:space="preserve">`</w:t>
+      </w:r>
+      <w:r>
+        <w:rPr>
+          <w:rStyle w:val="AttributeTok"/>
+        </w:rPr>
+        <w:t xml:space="preserve">2012</w:t>
+      </w:r>
+      <w:r>
+        <w:rPr>
+          <w:rStyle w:val="StringTok"/>
+        </w:rPr>
+        <w:t xml:space="preserve">`</w:t>
+      </w:r>
+      <w:r>
+        <w:rPr>
+          <w:rStyle w:val="NormalTok"/>
+        </w:rPr>
+        <w:t xml:space="preserve">)),</w:t>
+      </w:r>
+      <w:r>
+        <w:br/>
+      </w:r>
+      <w:r>
+        <w:rPr>
+          <w:rStyle w:val="NormalTok"/>
+        </w:rPr>
+        <w:t xml:space="preserve">             </w:t>
+      </w:r>
+      <w:r>
+        <w:rPr>
+          <w:rStyle w:val="AttributeTok"/>
+        </w:rPr>
+        <w:t xml:space="preserve">label =</w:t>
+      </w:r>
+      <w:r>
+        <w:rPr>
+          <w:rStyle w:val="NormalTok"/>
+        </w:rPr>
+        <w:t xml:space="preserve"> </w:t>
+      </w:r>
+      <w:r>
+        <w:rPr>
+          <w:rStyle w:val="StringTok"/>
+        </w:rPr>
+        <w:t xml:space="preserve">"2012년"</w:t>
       </w:r>
       <w:r>
         <w:rPr>
@@ -1474,13 +2809,58 @@
         <w:rPr>
           <w:rStyle w:val="NormalTok"/>
         </w:rPr>
-        <w:t xml:space="preserve">  </w:t>
+        <w:t xml:space="preserve">        </w:t>
+      </w:r>
+      <w:r>
+        <w:rPr>
+          <w:rStyle w:val="FunctionTok"/>
+        </w:rPr>
+        <w:t xml:space="preserve">list</w:t>
+      </w:r>
+      <w:r>
+        <w:rPr>
+          <w:rStyle w:val="NormalTok"/>
+        </w:rPr>
+        <w:t xml:space="preserve">(</w:t>
       </w:r>
       <w:r>
         <w:rPr>
           <w:rStyle w:val="AttributeTok"/>
         </w:rPr>
-        <w:t xml:space="preserve">updatemenus =</w:t>
+        <w:t xml:space="preserve">method =</w:t>
+      </w:r>
+      <w:r>
+        <w:rPr>
+          <w:rStyle w:val="NormalTok"/>
+        </w:rPr>
+        <w:t xml:space="preserve"> </w:t>
+      </w:r>
+      <w:r>
+        <w:rPr>
+          <w:rStyle w:val="StringTok"/>
+        </w:rPr>
+        <w:t xml:space="preserve">"restyle"</w:t>
+      </w:r>
+      <w:r>
+        <w:rPr>
+          <w:rStyle w:val="NormalTok"/>
+        </w:rPr>
+        <w:t xml:space="preserve">,</w:t>
+      </w:r>
+      <w:r>
+        <w:br/>
+      </w:r>
+      <w:r>
+        <w:rPr>
+          <w:rStyle w:val="NormalTok"/>
+        </w:rPr>
+        <w:t xml:space="preserve">             </w:t>
+      </w:r>
+      <w:r>
+        <w:rPr>
+          <w:rStyle w:val="AttributeTok"/>
+        </w:rPr>
+        <w:t xml:space="preserve">args =</w:t>
       </w:r>
       <w:r>
         <w:rPr>
@@ -1501,13 +2881,16 @@
         <w:t xml:space="preserve">(</w:t>
       </w:r>
       <w:r>
-        <w:br/>
-      </w:r>
-      <w:r>
-        <w:rPr>
-          <w:rStyle w:val="NormalTok"/>
-        </w:rPr>
-        <w:t xml:space="preserve">    </w:t>
+        <w:rPr>
+          <w:rStyle w:val="StringTok"/>
+        </w:rPr>
+        <w:t xml:space="preserve">"y"</w:t>
+      </w:r>
+      <w:r>
+        <w:rPr>
+          <w:rStyle w:val="NormalTok"/>
+        </w:rPr>
+        <w:t xml:space="preserve">, </w:t>
       </w:r>
       <w:r>
         <w:rPr>
@@ -1519,34 +2902,109 @@
         <w:rPr>
           <w:rStyle w:val="NormalTok"/>
         </w:rPr>
+        <w:t xml:space="preserve">(df_충원율_botton</w:t>
+      </w:r>
+      <w:r>
+        <w:rPr>
+          <w:rStyle w:val="SpecialCharTok"/>
+        </w:rPr>
+        <w:t xml:space="preserve">$</w:t>
+      </w:r>
+      <w:r>
+        <w:rPr>
+          <w:rStyle w:val="StringTok"/>
+        </w:rPr>
+        <w:t xml:space="preserve">`</w:t>
+      </w:r>
+      <w:r>
+        <w:rPr>
+          <w:rStyle w:val="AttributeTok"/>
+        </w:rPr>
+        <w:t xml:space="preserve">2014</w:t>
+      </w:r>
+      <w:r>
+        <w:rPr>
+          <w:rStyle w:val="StringTok"/>
+        </w:rPr>
+        <w:t xml:space="preserve">`</w:t>
+      </w:r>
+      <w:r>
+        <w:rPr>
+          <w:rStyle w:val="NormalTok"/>
+        </w:rPr>
+        <w:t xml:space="preserve">)),</w:t>
+      </w:r>
+      <w:r>
+        <w:br/>
+      </w:r>
+      <w:r>
+        <w:rPr>
+          <w:rStyle w:val="NormalTok"/>
+        </w:rPr>
+        <w:t xml:space="preserve">             </w:t>
+      </w:r>
+      <w:r>
+        <w:rPr>
+          <w:rStyle w:val="AttributeTok"/>
+        </w:rPr>
+        <w:t xml:space="preserve">label =</w:t>
+      </w:r>
+      <w:r>
+        <w:rPr>
+          <w:rStyle w:val="NormalTok"/>
+        </w:rPr>
+        <w:t xml:space="preserve"> </w:t>
+      </w:r>
+      <w:r>
+        <w:rPr>
+          <w:rStyle w:val="StringTok"/>
+        </w:rPr>
+        <w:t xml:space="preserve">"2014년"</w:t>
+      </w:r>
+      <w:r>
+        <w:rPr>
+          <w:rStyle w:val="NormalTok"/>
+        </w:rPr>
+        <w:t xml:space="preserve">),</w:t>
+      </w:r>
+      <w:r>
+        <w:br/>
+      </w:r>
+      <w:r>
+        <w:rPr>
+          <w:rStyle w:val="NormalTok"/>
+        </w:rPr>
+        <w:t xml:space="preserve">        </w:t>
+      </w:r>
+      <w:r>
+        <w:rPr>
+          <w:rStyle w:val="FunctionTok"/>
+        </w:rPr>
+        <w:t xml:space="preserve">list</w:t>
+      </w:r>
+      <w:r>
+        <w:rPr>
+          <w:rStyle w:val="NormalTok"/>
+        </w:rPr>
         <w:t xml:space="preserve">(</w:t>
       </w:r>
       <w:r>
-        <w:br/>
-      </w:r>
-      <w:r>
-        <w:rPr>
-          <w:rStyle w:val="NormalTok"/>
-        </w:rPr>
-        <w:t xml:space="preserve">      </w:t>
-      </w:r>
-      <w:r>
         <w:rPr>
           <w:rStyle w:val="AttributeTok"/>
         </w:rPr>
-        <w:t xml:space="preserve">type =</w:t>
-      </w:r>
-      <w:r>
-        <w:rPr>
-          <w:rStyle w:val="NormalTok"/>
-        </w:rPr>
-        <w:t xml:space="preserve"> </w:t>
-      </w:r>
-      <w:r>
-        <w:rPr>
-          <w:rStyle w:val="StringTok"/>
-        </w:rPr>
-        <w:t xml:space="preserve">"buttons"</w:t>
+        <w:t xml:space="preserve">method =</w:t>
+      </w:r>
+      <w:r>
+        <w:rPr>
+          <w:rStyle w:val="NormalTok"/>
+        </w:rPr>
+        <w:t xml:space="preserve"> </w:t>
+      </w:r>
+      <w:r>
+        <w:rPr>
+          <w:rStyle w:val="StringTok"/>
+        </w:rPr>
+        <w:t xml:space="preserve">"restyle"</w:t>
       </w:r>
       <w:r>
         <w:rPr>
@@ -1561,25 +3019,157 @@
         <w:rPr>
           <w:rStyle w:val="NormalTok"/>
         </w:rPr>
-        <w:t xml:space="preserve">      </w:t>
+        <w:t xml:space="preserve">             </w:t>
       </w:r>
       <w:r>
         <w:rPr>
           <w:rStyle w:val="AttributeTok"/>
         </w:rPr>
-        <w:t xml:space="preserve">y =</w:t>
-      </w:r>
-      <w:r>
-        <w:rPr>
-          <w:rStyle w:val="NormalTok"/>
-        </w:rPr>
-        <w:t xml:space="preserve"> </w:t>
-      </w:r>
-      <w:r>
-        <w:rPr>
-          <w:rStyle w:val="FloatTok"/>
-        </w:rPr>
-        <w:t xml:space="preserve">0.8</w:t>
+        <w:t xml:space="preserve">args =</w:t>
+      </w:r>
+      <w:r>
+        <w:rPr>
+          <w:rStyle w:val="NormalTok"/>
+        </w:rPr>
+        <w:t xml:space="preserve"> </w:t>
+      </w:r>
+      <w:r>
+        <w:rPr>
+          <w:rStyle w:val="FunctionTok"/>
+        </w:rPr>
+        <w:t xml:space="preserve">list</w:t>
+      </w:r>
+      <w:r>
+        <w:rPr>
+          <w:rStyle w:val="NormalTok"/>
+        </w:rPr>
+        <w:t xml:space="preserve">(</w:t>
+      </w:r>
+      <w:r>
+        <w:rPr>
+          <w:rStyle w:val="StringTok"/>
+        </w:rPr>
+        <w:t xml:space="preserve">"y"</w:t>
+      </w:r>
+      <w:r>
+        <w:rPr>
+          <w:rStyle w:val="NormalTok"/>
+        </w:rPr>
+        <w:t xml:space="preserve">, </w:t>
+      </w:r>
+      <w:r>
+        <w:rPr>
+          <w:rStyle w:val="FunctionTok"/>
+        </w:rPr>
+        <w:t xml:space="preserve">list</w:t>
+      </w:r>
+      <w:r>
+        <w:rPr>
+          <w:rStyle w:val="NormalTok"/>
+        </w:rPr>
+        <w:t xml:space="preserve">(df_충원율_botton</w:t>
+      </w:r>
+      <w:r>
+        <w:rPr>
+          <w:rStyle w:val="SpecialCharTok"/>
+        </w:rPr>
+        <w:t xml:space="preserve">$</w:t>
+      </w:r>
+      <w:r>
+        <w:rPr>
+          <w:rStyle w:val="StringTok"/>
+        </w:rPr>
+        <w:t xml:space="preserve">`</w:t>
+      </w:r>
+      <w:r>
+        <w:rPr>
+          <w:rStyle w:val="AttributeTok"/>
+        </w:rPr>
+        <w:t xml:space="preserve">2016</w:t>
+      </w:r>
+      <w:r>
+        <w:rPr>
+          <w:rStyle w:val="StringTok"/>
+        </w:rPr>
+        <w:t xml:space="preserve">`</w:t>
+      </w:r>
+      <w:r>
+        <w:rPr>
+          <w:rStyle w:val="NormalTok"/>
+        </w:rPr>
+        <w:t xml:space="preserve">)),</w:t>
+      </w:r>
+      <w:r>
+        <w:br/>
+      </w:r>
+      <w:r>
+        <w:rPr>
+          <w:rStyle w:val="NormalTok"/>
+        </w:rPr>
+        <w:t xml:space="preserve">             </w:t>
+      </w:r>
+      <w:r>
+        <w:rPr>
+          <w:rStyle w:val="AttributeTok"/>
+        </w:rPr>
+        <w:t xml:space="preserve">label =</w:t>
+      </w:r>
+      <w:r>
+        <w:rPr>
+          <w:rStyle w:val="NormalTok"/>
+        </w:rPr>
+        <w:t xml:space="preserve"> </w:t>
+      </w:r>
+      <w:r>
+        <w:rPr>
+          <w:rStyle w:val="StringTok"/>
+        </w:rPr>
+        <w:t xml:space="preserve">"2016년"</w:t>
+      </w:r>
+      <w:r>
+        <w:rPr>
+          <w:rStyle w:val="NormalTok"/>
+        </w:rPr>
+        <w:t xml:space="preserve">),</w:t>
+      </w:r>
+      <w:r>
+        <w:br/>
+      </w:r>
+      <w:r>
+        <w:rPr>
+          <w:rStyle w:val="NormalTok"/>
+        </w:rPr>
+        <w:t xml:space="preserve">        </w:t>
+      </w:r>
+      <w:r>
+        <w:rPr>
+          <w:rStyle w:val="FunctionTok"/>
+        </w:rPr>
+        <w:t xml:space="preserve">list</w:t>
+      </w:r>
+      <w:r>
+        <w:rPr>
+          <w:rStyle w:val="NormalTok"/>
+        </w:rPr>
+        <w:t xml:space="preserve">(</w:t>
+      </w:r>
+      <w:r>
+        <w:rPr>
+          <w:rStyle w:val="AttributeTok"/>
+        </w:rPr>
+        <w:t xml:space="preserve">method =</w:t>
+      </w:r>
+      <w:r>
+        <w:rPr>
+          <w:rStyle w:val="NormalTok"/>
+        </w:rPr>
+        <w:t xml:space="preserve"> </w:t>
+      </w:r>
+      <w:r>
+        <w:rPr>
+          <w:rStyle w:val="StringTok"/>
+        </w:rPr>
+        <w:t xml:space="preserve">"restyle"</w:t>
       </w:r>
       <w:r>
         <w:rPr>
@@ -1594,13 +3184,13 @@
         <w:rPr>
           <w:rStyle w:val="NormalTok"/>
         </w:rPr>
-        <w:t xml:space="preserve">      </w:t>
+        <w:t xml:space="preserve">             </w:t>
       </w:r>
       <w:r>
         <w:rPr>
           <w:rStyle w:val="AttributeTok"/>
         </w:rPr>
-        <w:t xml:space="preserve">buttons =</w:t>
+        <w:t xml:space="preserve">args =</w:t>
       </w:r>
       <w:r>
         <w:rPr>
@@ -1621,6 +3211,93 @@
         <w:t xml:space="preserve">(</w:t>
       </w:r>
       <w:r>
+        <w:rPr>
+          <w:rStyle w:val="StringTok"/>
+        </w:rPr>
+        <w:t xml:space="preserve">"y"</w:t>
+      </w:r>
+      <w:r>
+        <w:rPr>
+          <w:rStyle w:val="NormalTok"/>
+        </w:rPr>
+        <w:t xml:space="preserve">, </w:t>
+      </w:r>
+      <w:r>
+        <w:rPr>
+          <w:rStyle w:val="FunctionTok"/>
+        </w:rPr>
+        <w:t xml:space="preserve">list</w:t>
+      </w:r>
+      <w:r>
+        <w:rPr>
+          <w:rStyle w:val="NormalTok"/>
+        </w:rPr>
+        <w:t xml:space="preserve">(df_충원율_botton</w:t>
+      </w:r>
+      <w:r>
+        <w:rPr>
+          <w:rStyle w:val="SpecialCharTok"/>
+        </w:rPr>
+        <w:t xml:space="preserve">$</w:t>
+      </w:r>
+      <w:r>
+        <w:rPr>
+          <w:rStyle w:val="StringTok"/>
+        </w:rPr>
+        <w:t xml:space="preserve">`</w:t>
+      </w:r>
+      <w:r>
+        <w:rPr>
+          <w:rStyle w:val="AttributeTok"/>
+        </w:rPr>
+        <w:t xml:space="preserve">2018</w:t>
+      </w:r>
+      <w:r>
+        <w:rPr>
+          <w:rStyle w:val="StringTok"/>
+        </w:rPr>
+        <w:t xml:space="preserve">`</w:t>
+      </w:r>
+      <w:r>
+        <w:rPr>
+          <w:rStyle w:val="NormalTok"/>
+        </w:rPr>
+        <w:t xml:space="preserve">)),</w:t>
+      </w:r>
+      <w:r>
+        <w:br/>
+      </w:r>
+      <w:r>
+        <w:rPr>
+          <w:rStyle w:val="NormalTok"/>
+        </w:rPr>
+        <w:t xml:space="preserve">             </w:t>
+      </w:r>
+      <w:r>
+        <w:rPr>
+          <w:rStyle w:val="AttributeTok"/>
+        </w:rPr>
+        <w:t xml:space="preserve">label =</w:t>
+      </w:r>
+      <w:r>
+        <w:rPr>
+          <w:rStyle w:val="NormalTok"/>
+        </w:rPr>
+        <w:t xml:space="preserve"> </w:t>
+      </w:r>
+      <w:r>
+        <w:rPr>
+          <w:rStyle w:val="StringTok"/>
+        </w:rPr>
+        <w:t xml:space="preserve">"2018년"</w:t>
+      </w:r>
+      <w:r>
+        <w:rPr>
+          <w:rStyle w:val="NormalTok"/>
+        </w:rPr>
+        <w:t xml:space="preserve">),</w:t>
+      </w:r>
+      <w:r>
         <w:br/>
       </w:r>
       <w:r>
@@ -1738,7 +3415,7 @@
         <w:rPr>
           <w:rStyle w:val="AttributeTok"/>
         </w:rPr>
-        <w:t xml:space="preserve">2010</w:t>
+        <w:t xml:space="preserve">2020</w:t>
       </w:r>
       <w:r>
         <w:rPr>
@@ -1777,7 +3454,7 @@
         <w:rPr>
           <w:rStyle w:val="StringTok"/>
         </w:rPr>
-        <w:t xml:space="preserve">"2010년"</w:t>
+        <w:t xml:space="preserve">"2020년"</w:t>
       </w:r>
       <w:r>
         <w:rPr>
@@ -1903,7 +3580,7 @@
         <w:rPr>
           <w:rStyle w:val="AttributeTok"/>
         </w:rPr>
-        <w:t xml:space="preserve">2012</w:t>
+        <w:t xml:space="preserve">2022</w:t>
       </w:r>
       <w:r>
         <w:rPr>
@@ -1942,831 +3619,6 @@
         <w:rPr>
           <w:rStyle w:val="StringTok"/>
         </w:rPr>
-        <w:t xml:space="preserve">"2012년"</w:t>
-      </w:r>
-      <w:r>
-        <w:rPr>
-          <w:rStyle w:val="NormalTok"/>
-        </w:rPr>
-        <w:t xml:space="preserve">),</w:t>
-      </w:r>
-      <w:r>
-        <w:br/>
-      </w:r>
-      <w:r>
-        <w:rPr>
-          <w:rStyle w:val="NormalTok"/>
-        </w:rPr>
-        <w:t xml:space="preserve">        </w:t>
-      </w:r>
-      <w:r>
-        <w:rPr>
-          <w:rStyle w:val="FunctionTok"/>
-        </w:rPr>
-        <w:t xml:space="preserve">list</w:t>
-      </w:r>
-      <w:r>
-        <w:rPr>
-          <w:rStyle w:val="NormalTok"/>
-        </w:rPr>
-        <w:t xml:space="preserve">(</w:t>
-      </w:r>
-      <w:r>
-        <w:rPr>
-          <w:rStyle w:val="AttributeTok"/>
-        </w:rPr>
-        <w:t xml:space="preserve">method =</w:t>
-      </w:r>
-      <w:r>
-        <w:rPr>
-          <w:rStyle w:val="NormalTok"/>
-        </w:rPr>
-        <w:t xml:space="preserve"> </w:t>
-      </w:r>
-      <w:r>
-        <w:rPr>
-          <w:rStyle w:val="StringTok"/>
-        </w:rPr>
-        <w:t xml:space="preserve">"restyle"</w:t>
-      </w:r>
-      <w:r>
-        <w:rPr>
-          <w:rStyle w:val="NormalTok"/>
-        </w:rPr>
-        <w:t xml:space="preserve">,</w:t>
-      </w:r>
-      <w:r>
-        <w:br/>
-      </w:r>
-      <w:r>
-        <w:rPr>
-          <w:rStyle w:val="NormalTok"/>
-        </w:rPr>
-        <w:t xml:space="preserve">             </w:t>
-      </w:r>
-      <w:r>
-        <w:rPr>
-          <w:rStyle w:val="AttributeTok"/>
-        </w:rPr>
-        <w:t xml:space="preserve">args =</w:t>
-      </w:r>
-      <w:r>
-        <w:rPr>
-          <w:rStyle w:val="NormalTok"/>
-        </w:rPr>
-        <w:t xml:space="preserve"> </w:t>
-      </w:r>
-      <w:r>
-        <w:rPr>
-          <w:rStyle w:val="FunctionTok"/>
-        </w:rPr>
-        <w:t xml:space="preserve">list</w:t>
-      </w:r>
-      <w:r>
-        <w:rPr>
-          <w:rStyle w:val="NormalTok"/>
-        </w:rPr>
-        <w:t xml:space="preserve">(</w:t>
-      </w:r>
-      <w:r>
-        <w:rPr>
-          <w:rStyle w:val="StringTok"/>
-        </w:rPr>
-        <w:t xml:space="preserve">"y"</w:t>
-      </w:r>
-      <w:r>
-        <w:rPr>
-          <w:rStyle w:val="NormalTok"/>
-        </w:rPr>
-        <w:t xml:space="preserve">, </w:t>
-      </w:r>
-      <w:r>
-        <w:rPr>
-          <w:rStyle w:val="FunctionTok"/>
-        </w:rPr>
-        <w:t xml:space="preserve">list</w:t>
-      </w:r>
-      <w:r>
-        <w:rPr>
-          <w:rStyle w:val="NormalTok"/>
-        </w:rPr>
-        <w:t xml:space="preserve">(df_충원율_botton</w:t>
-      </w:r>
-      <w:r>
-        <w:rPr>
-          <w:rStyle w:val="SpecialCharTok"/>
-        </w:rPr>
-        <w:t xml:space="preserve">$</w:t>
-      </w:r>
-      <w:r>
-        <w:rPr>
-          <w:rStyle w:val="StringTok"/>
-        </w:rPr>
-        <w:t xml:space="preserve">`</w:t>
-      </w:r>
-      <w:r>
-        <w:rPr>
-          <w:rStyle w:val="AttributeTok"/>
-        </w:rPr>
-        <w:t xml:space="preserve">2014</w:t>
-      </w:r>
-      <w:r>
-        <w:rPr>
-          <w:rStyle w:val="StringTok"/>
-        </w:rPr>
-        <w:t xml:space="preserve">`</w:t>
-      </w:r>
-      <w:r>
-        <w:rPr>
-          <w:rStyle w:val="NormalTok"/>
-        </w:rPr>
-        <w:t xml:space="preserve">)),</w:t>
-      </w:r>
-      <w:r>
-        <w:br/>
-      </w:r>
-      <w:r>
-        <w:rPr>
-          <w:rStyle w:val="NormalTok"/>
-        </w:rPr>
-        <w:t xml:space="preserve">             </w:t>
-      </w:r>
-      <w:r>
-        <w:rPr>
-          <w:rStyle w:val="AttributeTok"/>
-        </w:rPr>
-        <w:t xml:space="preserve">label =</w:t>
-      </w:r>
-      <w:r>
-        <w:rPr>
-          <w:rStyle w:val="NormalTok"/>
-        </w:rPr>
-        <w:t xml:space="preserve"> </w:t>
-      </w:r>
-      <w:r>
-        <w:rPr>
-          <w:rStyle w:val="StringTok"/>
-        </w:rPr>
-        <w:t xml:space="preserve">"2014년"</w:t>
-      </w:r>
-      <w:r>
-        <w:rPr>
-          <w:rStyle w:val="NormalTok"/>
-        </w:rPr>
-        <w:t xml:space="preserve">),</w:t>
-      </w:r>
-      <w:r>
-        <w:br/>
-      </w:r>
-      <w:r>
-        <w:rPr>
-          <w:rStyle w:val="NormalTok"/>
-        </w:rPr>
-        <w:t xml:space="preserve">        </w:t>
-      </w:r>
-      <w:r>
-        <w:rPr>
-          <w:rStyle w:val="FunctionTok"/>
-        </w:rPr>
-        <w:t xml:space="preserve">list</w:t>
-      </w:r>
-      <w:r>
-        <w:rPr>
-          <w:rStyle w:val="NormalTok"/>
-        </w:rPr>
-        <w:t xml:space="preserve">(</w:t>
-      </w:r>
-      <w:r>
-        <w:rPr>
-          <w:rStyle w:val="AttributeTok"/>
-        </w:rPr>
-        <w:t xml:space="preserve">method =</w:t>
-      </w:r>
-      <w:r>
-        <w:rPr>
-          <w:rStyle w:val="NormalTok"/>
-        </w:rPr>
-        <w:t xml:space="preserve"> </w:t>
-      </w:r>
-      <w:r>
-        <w:rPr>
-          <w:rStyle w:val="StringTok"/>
-        </w:rPr>
-        <w:t xml:space="preserve">"restyle"</w:t>
-      </w:r>
-      <w:r>
-        <w:rPr>
-          <w:rStyle w:val="NormalTok"/>
-        </w:rPr>
-        <w:t xml:space="preserve">,</w:t>
-      </w:r>
-      <w:r>
-        <w:br/>
-      </w:r>
-      <w:r>
-        <w:rPr>
-          <w:rStyle w:val="NormalTok"/>
-        </w:rPr>
-        <w:t xml:space="preserve">             </w:t>
-      </w:r>
-      <w:r>
-        <w:rPr>
-          <w:rStyle w:val="AttributeTok"/>
-        </w:rPr>
-        <w:t xml:space="preserve">args =</w:t>
-      </w:r>
-      <w:r>
-        <w:rPr>
-          <w:rStyle w:val="NormalTok"/>
-        </w:rPr>
-        <w:t xml:space="preserve"> </w:t>
-      </w:r>
-      <w:r>
-        <w:rPr>
-          <w:rStyle w:val="FunctionTok"/>
-        </w:rPr>
-        <w:t xml:space="preserve">list</w:t>
-      </w:r>
-      <w:r>
-        <w:rPr>
-          <w:rStyle w:val="NormalTok"/>
-        </w:rPr>
-        <w:t xml:space="preserve">(</w:t>
-      </w:r>
-      <w:r>
-        <w:rPr>
-          <w:rStyle w:val="StringTok"/>
-        </w:rPr>
-        <w:t xml:space="preserve">"y"</w:t>
-      </w:r>
-      <w:r>
-        <w:rPr>
-          <w:rStyle w:val="NormalTok"/>
-        </w:rPr>
-        <w:t xml:space="preserve">, </w:t>
-      </w:r>
-      <w:r>
-        <w:rPr>
-          <w:rStyle w:val="FunctionTok"/>
-        </w:rPr>
-        <w:t xml:space="preserve">list</w:t>
-      </w:r>
-      <w:r>
-        <w:rPr>
-          <w:rStyle w:val="NormalTok"/>
-        </w:rPr>
-        <w:t xml:space="preserve">(df_충원율_botton</w:t>
-      </w:r>
-      <w:r>
-        <w:rPr>
-          <w:rStyle w:val="SpecialCharTok"/>
-        </w:rPr>
-        <w:t xml:space="preserve">$</w:t>
-      </w:r>
-      <w:r>
-        <w:rPr>
-          <w:rStyle w:val="StringTok"/>
-        </w:rPr>
-        <w:t xml:space="preserve">`</w:t>
-      </w:r>
-      <w:r>
-        <w:rPr>
-          <w:rStyle w:val="AttributeTok"/>
-        </w:rPr>
-        <w:t xml:space="preserve">2016</w:t>
-      </w:r>
-      <w:r>
-        <w:rPr>
-          <w:rStyle w:val="StringTok"/>
-        </w:rPr>
-        <w:t xml:space="preserve">`</w:t>
-      </w:r>
-      <w:r>
-        <w:rPr>
-          <w:rStyle w:val="NormalTok"/>
-        </w:rPr>
-        <w:t xml:space="preserve">)),</w:t>
-      </w:r>
-      <w:r>
-        <w:br/>
-      </w:r>
-      <w:r>
-        <w:rPr>
-          <w:rStyle w:val="NormalTok"/>
-        </w:rPr>
-        <w:t xml:space="preserve">             </w:t>
-      </w:r>
-      <w:r>
-        <w:rPr>
-          <w:rStyle w:val="AttributeTok"/>
-        </w:rPr>
-        <w:t xml:space="preserve">label =</w:t>
-      </w:r>
-      <w:r>
-        <w:rPr>
-          <w:rStyle w:val="NormalTok"/>
-        </w:rPr>
-        <w:t xml:space="preserve"> </w:t>
-      </w:r>
-      <w:r>
-        <w:rPr>
-          <w:rStyle w:val="StringTok"/>
-        </w:rPr>
-        <w:t xml:space="preserve">"2016년"</w:t>
-      </w:r>
-      <w:r>
-        <w:rPr>
-          <w:rStyle w:val="NormalTok"/>
-        </w:rPr>
-        <w:t xml:space="preserve">),</w:t>
-      </w:r>
-      <w:r>
-        <w:br/>
-      </w:r>
-      <w:r>
-        <w:rPr>
-          <w:rStyle w:val="NormalTok"/>
-        </w:rPr>
-        <w:t xml:space="preserve">        </w:t>
-      </w:r>
-      <w:r>
-        <w:rPr>
-          <w:rStyle w:val="FunctionTok"/>
-        </w:rPr>
-        <w:t xml:space="preserve">list</w:t>
-      </w:r>
-      <w:r>
-        <w:rPr>
-          <w:rStyle w:val="NormalTok"/>
-        </w:rPr>
-        <w:t xml:space="preserve">(</w:t>
-      </w:r>
-      <w:r>
-        <w:rPr>
-          <w:rStyle w:val="AttributeTok"/>
-        </w:rPr>
-        <w:t xml:space="preserve">method =</w:t>
-      </w:r>
-      <w:r>
-        <w:rPr>
-          <w:rStyle w:val="NormalTok"/>
-        </w:rPr>
-        <w:t xml:space="preserve"> </w:t>
-      </w:r>
-      <w:r>
-        <w:rPr>
-          <w:rStyle w:val="StringTok"/>
-        </w:rPr>
-        <w:t xml:space="preserve">"restyle"</w:t>
-      </w:r>
-      <w:r>
-        <w:rPr>
-          <w:rStyle w:val="NormalTok"/>
-        </w:rPr>
-        <w:t xml:space="preserve">,</w:t>
-      </w:r>
-      <w:r>
-        <w:br/>
-      </w:r>
-      <w:r>
-        <w:rPr>
-          <w:rStyle w:val="NormalTok"/>
-        </w:rPr>
-        <w:t xml:space="preserve">             </w:t>
-      </w:r>
-      <w:r>
-        <w:rPr>
-          <w:rStyle w:val="AttributeTok"/>
-        </w:rPr>
-        <w:t xml:space="preserve">args =</w:t>
-      </w:r>
-      <w:r>
-        <w:rPr>
-          <w:rStyle w:val="NormalTok"/>
-        </w:rPr>
-        <w:t xml:space="preserve"> </w:t>
-      </w:r>
-      <w:r>
-        <w:rPr>
-          <w:rStyle w:val="FunctionTok"/>
-        </w:rPr>
-        <w:t xml:space="preserve">list</w:t>
-      </w:r>
-      <w:r>
-        <w:rPr>
-          <w:rStyle w:val="NormalTok"/>
-        </w:rPr>
-        <w:t xml:space="preserve">(</w:t>
-      </w:r>
-      <w:r>
-        <w:rPr>
-          <w:rStyle w:val="StringTok"/>
-        </w:rPr>
-        <w:t xml:space="preserve">"y"</w:t>
-      </w:r>
-      <w:r>
-        <w:rPr>
-          <w:rStyle w:val="NormalTok"/>
-        </w:rPr>
-        <w:t xml:space="preserve">, </w:t>
-      </w:r>
-      <w:r>
-        <w:rPr>
-          <w:rStyle w:val="FunctionTok"/>
-        </w:rPr>
-        <w:t xml:space="preserve">list</w:t>
-      </w:r>
-      <w:r>
-        <w:rPr>
-          <w:rStyle w:val="NormalTok"/>
-        </w:rPr>
-        <w:t xml:space="preserve">(df_충원율_botton</w:t>
-      </w:r>
-      <w:r>
-        <w:rPr>
-          <w:rStyle w:val="SpecialCharTok"/>
-        </w:rPr>
-        <w:t xml:space="preserve">$</w:t>
-      </w:r>
-      <w:r>
-        <w:rPr>
-          <w:rStyle w:val="StringTok"/>
-        </w:rPr>
-        <w:t xml:space="preserve">`</w:t>
-      </w:r>
-      <w:r>
-        <w:rPr>
-          <w:rStyle w:val="AttributeTok"/>
-        </w:rPr>
-        <w:t xml:space="preserve">2018</w:t>
-      </w:r>
-      <w:r>
-        <w:rPr>
-          <w:rStyle w:val="StringTok"/>
-        </w:rPr>
-        <w:t xml:space="preserve">`</w:t>
-      </w:r>
-      <w:r>
-        <w:rPr>
-          <w:rStyle w:val="NormalTok"/>
-        </w:rPr>
-        <w:t xml:space="preserve">)),</w:t>
-      </w:r>
-      <w:r>
-        <w:br/>
-      </w:r>
-      <w:r>
-        <w:rPr>
-          <w:rStyle w:val="NormalTok"/>
-        </w:rPr>
-        <w:t xml:space="preserve">             </w:t>
-      </w:r>
-      <w:r>
-        <w:rPr>
-          <w:rStyle w:val="AttributeTok"/>
-        </w:rPr>
-        <w:t xml:space="preserve">label =</w:t>
-      </w:r>
-      <w:r>
-        <w:rPr>
-          <w:rStyle w:val="NormalTok"/>
-        </w:rPr>
-        <w:t xml:space="preserve"> </w:t>
-      </w:r>
-      <w:r>
-        <w:rPr>
-          <w:rStyle w:val="StringTok"/>
-        </w:rPr>
-        <w:t xml:space="preserve">"2018년"</w:t>
-      </w:r>
-      <w:r>
-        <w:rPr>
-          <w:rStyle w:val="NormalTok"/>
-        </w:rPr>
-        <w:t xml:space="preserve">),</w:t>
-      </w:r>
-      <w:r>
-        <w:br/>
-      </w:r>
-      <w:r>
-        <w:rPr>
-          <w:rStyle w:val="NormalTok"/>
-        </w:rPr>
-        <w:t xml:space="preserve">        </w:t>
-      </w:r>
-      <w:r>
-        <w:rPr>
-          <w:rStyle w:val="FunctionTok"/>
-        </w:rPr>
-        <w:t xml:space="preserve">list</w:t>
-      </w:r>
-      <w:r>
-        <w:rPr>
-          <w:rStyle w:val="NormalTok"/>
-        </w:rPr>
-        <w:t xml:space="preserve">(</w:t>
-      </w:r>
-      <w:r>
-        <w:rPr>
-          <w:rStyle w:val="AttributeTok"/>
-        </w:rPr>
-        <w:t xml:space="preserve">method =</w:t>
-      </w:r>
-      <w:r>
-        <w:rPr>
-          <w:rStyle w:val="NormalTok"/>
-        </w:rPr>
-        <w:t xml:space="preserve"> </w:t>
-      </w:r>
-      <w:r>
-        <w:rPr>
-          <w:rStyle w:val="StringTok"/>
-        </w:rPr>
-        <w:t xml:space="preserve">"restyle"</w:t>
-      </w:r>
-      <w:r>
-        <w:rPr>
-          <w:rStyle w:val="NormalTok"/>
-        </w:rPr>
-        <w:t xml:space="preserve">,</w:t>
-      </w:r>
-      <w:r>
-        <w:br/>
-      </w:r>
-      <w:r>
-        <w:rPr>
-          <w:rStyle w:val="NormalTok"/>
-        </w:rPr>
-        <w:t xml:space="preserve">             </w:t>
-      </w:r>
-      <w:r>
-        <w:rPr>
-          <w:rStyle w:val="AttributeTok"/>
-        </w:rPr>
-        <w:t xml:space="preserve">args =</w:t>
-      </w:r>
-      <w:r>
-        <w:rPr>
-          <w:rStyle w:val="NormalTok"/>
-        </w:rPr>
-        <w:t xml:space="preserve"> </w:t>
-      </w:r>
-      <w:r>
-        <w:rPr>
-          <w:rStyle w:val="FunctionTok"/>
-        </w:rPr>
-        <w:t xml:space="preserve">list</w:t>
-      </w:r>
-      <w:r>
-        <w:rPr>
-          <w:rStyle w:val="NormalTok"/>
-        </w:rPr>
-        <w:t xml:space="preserve">(</w:t>
-      </w:r>
-      <w:r>
-        <w:rPr>
-          <w:rStyle w:val="StringTok"/>
-        </w:rPr>
-        <w:t xml:space="preserve">"y"</w:t>
-      </w:r>
-      <w:r>
-        <w:rPr>
-          <w:rStyle w:val="NormalTok"/>
-        </w:rPr>
-        <w:t xml:space="preserve">, </w:t>
-      </w:r>
-      <w:r>
-        <w:rPr>
-          <w:rStyle w:val="FunctionTok"/>
-        </w:rPr>
-        <w:t xml:space="preserve">list</w:t>
-      </w:r>
-      <w:r>
-        <w:rPr>
-          <w:rStyle w:val="NormalTok"/>
-        </w:rPr>
-        <w:t xml:space="preserve">(df_충원율_botton</w:t>
-      </w:r>
-      <w:r>
-        <w:rPr>
-          <w:rStyle w:val="SpecialCharTok"/>
-        </w:rPr>
-        <w:t xml:space="preserve">$</w:t>
-      </w:r>
-      <w:r>
-        <w:rPr>
-          <w:rStyle w:val="StringTok"/>
-        </w:rPr>
-        <w:t xml:space="preserve">`</w:t>
-      </w:r>
-      <w:r>
-        <w:rPr>
-          <w:rStyle w:val="AttributeTok"/>
-        </w:rPr>
-        <w:t xml:space="preserve">2020</w:t>
-      </w:r>
-      <w:r>
-        <w:rPr>
-          <w:rStyle w:val="StringTok"/>
-        </w:rPr>
-        <w:t xml:space="preserve">`</w:t>
-      </w:r>
-      <w:r>
-        <w:rPr>
-          <w:rStyle w:val="NormalTok"/>
-        </w:rPr>
-        <w:t xml:space="preserve">)),</w:t>
-      </w:r>
-      <w:r>
-        <w:br/>
-      </w:r>
-      <w:r>
-        <w:rPr>
-          <w:rStyle w:val="NormalTok"/>
-        </w:rPr>
-        <w:t xml:space="preserve">             </w:t>
-      </w:r>
-      <w:r>
-        <w:rPr>
-          <w:rStyle w:val="AttributeTok"/>
-        </w:rPr>
-        <w:t xml:space="preserve">label =</w:t>
-      </w:r>
-      <w:r>
-        <w:rPr>
-          <w:rStyle w:val="NormalTok"/>
-        </w:rPr>
-        <w:t xml:space="preserve"> </w:t>
-      </w:r>
-      <w:r>
-        <w:rPr>
-          <w:rStyle w:val="StringTok"/>
-        </w:rPr>
-        <w:t xml:space="preserve">"2020년"</w:t>
-      </w:r>
-      <w:r>
-        <w:rPr>
-          <w:rStyle w:val="NormalTok"/>
-        </w:rPr>
-        <w:t xml:space="preserve">),</w:t>
-      </w:r>
-      <w:r>
-        <w:br/>
-      </w:r>
-      <w:r>
-        <w:rPr>
-          <w:rStyle w:val="NormalTok"/>
-        </w:rPr>
-        <w:t xml:space="preserve">        </w:t>
-      </w:r>
-      <w:r>
-        <w:rPr>
-          <w:rStyle w:val="FunctionTok"/>
-        </w:rPr>
-        <w:t xml:space="preserve">list</w:t>
-      </w:r>
-      <w:r>
-        <w:rPr>
-          <w:rStyle w:val="NormalTok"/>
-        </w:rPr>
-        <w:t xml:space="preserve">(</w:t>
-      </w:r>
-      <w:r>
-        <w:rPr>
-          <w:rStyle w:val="AttributeTok"/>
-        </w:rPr>
-        <w:t xml:space="preserve">method =</w:t>
-      </w:r>
-      <w:r>
-        <w:rPr>
-          <w:rStyle w:val="NormalTok"/>
-        </w:rPr>
-        <w:t xml:space="preserve"> </w:t>
-      </w:r>
-      <w:r>
-        <w:rPr>
-          <w:rStyle w:val="StringTok"/>
-        </w:rPr>
-        <w:t xml:space="preserve">"restyle"</w:t>
-      </w:r>
-      <w:r>
-        <w:rPr>
-          <w:rStyle w:val="NormalTok"/>
-        </w:rPr>
-        <w:t xml:space="preserve">,</w:t>
-      </w:r>
-      <w:r>
-        <w:br/>
-      </w:r>
-      <w:r>
-        <w:rPr>
-          <w:rStyle w:val="NormalTok"/>
-        </w:rPr>
-        <w:t xml:space="preserve">             </w:t>
-      </w:r>
-      <w:r>
-        <w:rPr>
-          <w:rStyle w:val="AttributeTok"/>
-        </w:rPr>
-        <w:t xml:space="preserve">args =</w:t>
-      </w:r>
-      <w:r>
-        <w:rPr>
-          <w:rStyle w:val="NormalTok"/>
-        </w:rPr>
-        <w:t xml:space="preserve"> </w:t>
-      </w:r>
-      <w:r>
-        <w:rPr>
-          <w:rStyle w:val="FunctionTok"/>
-        </w:rPr>
-        <w:t xml:space="preserve">list</w:t>
-      </w:r>
-      <w:r>
-        <w:rPr>
-          <w:rStyle w:val="NormalTok"/>
-        </w:rPr>
-        <w:t xml:space="preserve">(</w:t>
-      </w:r>
-      <w:r>
-        <w:rPr>
-          <w:rStyle w:val="StringTok"/>
-        </w:rPr>
-        <w:t xml:space="preserve">"y"</w:t>
-      </w:r>
-      <w:r>
-        <w:rPr>
-          <w:rStyle w:val="NormalTok"/>
-        </w:rPr>
-        <w:t xml:space="preserve">, </w:t>
-      </w:r>
-      <w:r>
-        <w:rPr>
-          <w:rStyle w:val="FunctionTok"/>
-        </w:rPr>
-        <w:t xml:space="preserve">list</w:t>
-      </w:r>
-      <w:r>
-        <w:rPr>
-          <w:rStyle w:val="NormalTok"/>
-        </w:rPr>
-        <w:t xml:space="preserve">(df_충원율_botton</w:t>
-      </w:r>
-      <w:r>
-        <w:rPr>
-          <w:rStyle w:val="SpecialCharTok"/>
-        </w:rPr>
-        <w:t xml:space="preserve">$</w:t>
-      </w:r>
-      <w:r>
-        <w:rPr>
-          <w:rStyle w:val="StringTok"/>
-        </w:rPr>
-        <w:t xml:space="preserve">`</w:t>
-      </w:r>
-      <w:r>
-        <w:rPr>
-          <w:rStyle w:val="AttributeTok"/>
-        </w:rPr>
-        <w:t xml:space="preserve">2022</w:t>
-      </w:r>
-      <w:r>
-        <w:rPr>
-          <w:rStyle w:val="StringTok"/>
-        </w:rPr>
-        <w:t xml:space="preserve">`</w:t>
-      </w:r>
-      <w:r>
-        <w:rPr>
-          <w:rStyle w:val="NormalTok"/>
-        </w:rPr>
-        <w:t xml:space="preserve">)),</w:t>
-      </w:r>
-      <w:r>
-        <w:br/>
-      </w:r>
-      <w:r>
-        <w:rPr>
-          <w:rStyle w:val="NormalTok"/>
-        </w:rPr>
-        <w:t xml:space="preserve">             </w:t>
-      </w:r>
-      <w:r>
-        <w:rPr>
-          <w:rStyle w:val="AttributeTok"/>
-        </w:rPr>
-        <w:t xml:space="preserve">label =</w:t>
-      </w:r>
-      <w:r>
-        <w:rPr>
-          <w:rStyle w:val="NormalTok"/>
-        </w:rPr>
-        <w:t xml:space="preserve"> </w:t>
-      </w:r>
-      <w:r>
-        <w:rPr>
-          <w:rStyle w:val="StringTok"/>
-        </w:rPr>
         <w:t xml:space="preserve">"2022년"</w:t>
       </w:r>
       <w:r>
@@ -2782,7 +3634,7 @@
         <w:rPr>
           <w:rStyle w:val="NormalTok"/>
         </w:rPr>
-        <w:t xml:space="preserve">  ), </w:t>
+        <w:t xml:space="preserve">  ),</w:t>
       </w:r>
       <w:r>
         <w:br/>
@@ -2828,7 +3680,7 @@
         <w:drawing xmlns:r="http://schemas.openxmlformats.org/officeDocument/2006/relationships">
           <wp:inline distT="0" distB="0" distL="0" distR="0">
             <wp:extent cx="5943600" cy="3657600"/>
-            <wp:docPr id="1" name="" descr=""/>
+            <wp:docPr id="7" name="" descr=""/>
             <wp:cNvGraphicFramePr>
               <a:graphicFrameLocks xmlns:a="http://schemas.openxmlformats.org/drawingml/2006/main" noChangeAspect="1"/>
             </wp:cNvGraphicFramePr>
@@ -2836,13 +3688,13 @@
               <a:graphicData uri="http://schemas.openxmlformats.org/drawingml/2006/picture">
                 <pic:pic xmlns:pic="http://schemas.openxmlformats.org/drawingml/2006/picture">
                   <pic:nvPicPr>
-                    <pic:cNvPr id="2" name=""/>
+                    <pic:cNvPr id="8" name=""/>
                     <pic:cNvPicPr>
                       <a:picLocks noChangeAspect="1" noChangeArrowheads="1"/>
                     </pic:cNvPicPr>
                   </pic:nvPicPr>
                   <pic:blipFill>
-                    <a:blip r:embed="rId11"/>
+                    <a:blip r:embed="rId28"/>
                     <a:srcRect/>
                     <a:stretch>
                       <a:fillRect/>
@@ -2869,7 +3721,7 @@
       <w:pPr>
         <w:numPr>
           <w:ilvl w:val="0"/>
-          <w:numId w:val="1004"/>
+          <w:numId w:val="1006"/>
         </w:numPr>
         <w:pStyle w:val="Compact"/>
       </w:pPr>
@@ -4313,8 +5165,9 @@
         <w:t xml:space="preserve">fig.show()</w:t>
       </w:r>
     </w:p>
-    <w:bookmarkEnd w:id="20"/>
-    <w:bookmarkStart w:id="21" w:name="드롭다운-컨트롤"/>
+    <w:bookmarkEnd w:id="30"/>
+    <w:bookmarkEnd w:id="31"/>
+    <w:bookmarkStart w:id="32" w:name="드롭다운-컨트롤"/>
     <w:p>
       <w:pPr>
         <w:pStyle w:val="Titre1"/>
@@ -4327,7 +5180,7 @@
       <w:pPr>
         <w:numPr>
           <w:ilvl w:val="0"/>
-          <w:numId w:val="1005"/>
+          <w:numId w:val="1007"/>
         </w:numPr>
         <w:pStyle w:val="Compact"/>
       </w:pPr>
@@ -6069,7 +6922,7 @@
         <w:drawing xmlns:r="http://schemas.openxmlformats.org/officeDocument/2006/relationships">
           <wp:inline distT="0" distB="0" distL="0" distR="0">
             <wp:extent cx="5943600" cy="3657600"/>
-            <wp:docPr id="3" name="" descr=""/>
+            <wp:docPr id="9" name="" descr=""/>
             <wp:cNvGraphicFramePr>
               <a:graphicFrameLocks xmlns:a="http://schemas.openxmlformats.org/drawingml/2006/main" noChangeAspect="1"/>
             </wp:cNvGraphicFramePr>
@@ -6077,13 +6930,13 @@
               <a:graphicData uri="http://schemas.openxmlformats.org/drawingml/2006/picture">
                 <pic:pic xmlns:pic="http://schemas.openxmlformats.org/drawingml/2006/picture">
                   <pic:nvPicPr>
-                    <pic:cNvPr id="4" name=""/>
+                    <pic:cNvPr id="10" name=""/>
                     <pic:cNvPicPr>
                       <a:picLocks noChangeAspect="1" noChangeArrowheads="1"/>
                     </pic:cNvPicPr>
                   </pic:nvPicPr>
                   <pic:blipFill>
-                    <a:blip r:embed="rId12"/>
+                    <a:blip r:embed="rId29"/>
                     <a:srcRect/>
                     <a:stretch>
                       <a:fillRect/>
@@ -7506,8 +8359,8 @@
         <w:t xml:space="preserve">fig.show()</w:t>
       </w:r>
     </w:p>
-    <w:bookmarkEnd w:id="21"/>
-    <w:bookmarkStart w:id="22" w:name="슬라이더-컨트롤"/>
+    <w:bookmarkEnd w:id="32"/>
+    <w:bookmarkStart w:id="33" w:name="슬라이더-컨트롤"/>
     <w:p>
       <w:pPr>
         <w:pStyle w:val="Titre1"/>
@@ -7520,7 +8373,7 @@
       <w:pPr>
         <w:numPr>
           <w:ilvl w:val="0"/>
-          <w:numId w:val="1006"/>
+          <w:numId w:val="1008"/>
         </w:numPr>
         <w:pStyle w:val="Compact"/>
       </w:pPr>
@@ -9508,7 +10361,7 @@
         <w:drawing xmlns:r="http://schemas.openxmlformats.org/officeDocument/2006/relationships">
           <wp:inline distT="0" distB="0" distL="0" distR="0">
             <wp:extent cx="5943600" cy="3657600"/>
-            <wp:docPr id="5" name="" descr=""/>
+            <wp:docPr id="11" name="" descr=""/>
             <wp:cNvGraphicFramePr>
               <a:graphicFrameLocks xmlns:a="http://schemas.openxmlformats.org/drawingml/2006/main" noChangeAspect="1"/>
             </wp:cNvGraphicFramePr>
@@ -9516,13 +10369,13 @@
               <a:graphicData uri="http://schemas.openxmlformats.org/drawingml/2006/picture">
                 <pic:pic xmlns:pic="http://schemas.openxmlformats.org/drawingml/2006/picture">
                   <pic:nvPicPr>
-                    <pic:cNvPr id="6" name=""/>
+                    <pic:cNvPr id="12" name=""/>
                     <pic:cNvPicPr>
                       <a:picLocks noChangeAspect="1" noChangeArrowheads="1"/>
                     </pic:cNvPicPr>
                   </pic:nvPicPr>
                   <pic:blipFill>
-                    <a:blip r:embed="rId13"/>
+                    <a:blip r:embed="rId30"/>
                     <a:srcRect/>
                     <a:stretch>
                       <a:fillRect/>
@@ -9549,7 +10402,7 @@
       <w:pPr>
         <w:numPr>
           <w:ilvl w:val="0"/>
-          <w:numId w:val="1007"/>
+          <w:numId w:val="1009"/>
         </w:numPr>
         <w:pStyle w:val="Compact"/>
       </w:pPr>
@@ -11344,14 +12197,12 @@
         <w:t xml:space="preserve">fig.show()</w:t>
       </w:r>
     </w:p>
-    <w:bookmarkEnd w:id="22"/>
+    <w:bookmarkEnd w:id="33"/>
     <w:sectPr xmlns:w="http://schemas.openxmlformats.org/wordprocessingml/2006/main">
       <w:pgMar w:header="720" w:bottom="1800" w:top="1800" w:right="720" w:left="720" w:footer="720" w:gutter="720"/>
       <w:pgSz w:h="16848" w:w="11952" w:orient="portrait"/>
       <w:type w:val="continuous"/>
       <w:cols/>
-      <w:footerReference xmlns:w="http://schemas.openxmlformats.org/wordprocessingml/2006/main" xmlns:r="http://schemas.openxmlformats.org/officeDocument/2006/relationships" r:id="rId9" w:type="default"/>
-      <w:footerReference xmlns:w="http://schemas.openxmlformats.org/wordprocessingml/2006/main" xmlns:r="http://schemas.openxmlformats.org/officeDocument/2006/relationships" r:id="rId10" w:type="even"/>
     </w:sectPr>
   </w:body>
 </w:document>
@@ -13116,6 +13967,12 @@
     <w:abstractNumId w:val="991"/>
   </w:num>
   <w:num w:numId="1007">
+    <w:abstractNumId w:val="991"/>
+  </w:num>
+  <w:num w:numId="1008">
+    <w:abstractNumId w:val="991"/>
+  </w:num>
+  <w:num w:numId="1009">
     <w:abstractNumId w:val="991"/>
   </w:num>
 </w:numbering>

--- a/plotly/RnPy/chap7/chap7.docx
+++ b/plotly/RnPy/chap7/chap7.docx
@@ -6060,7 +6060,7 @@
         <w:pStyle w:val="FirstParagraph"/>
       </w:pPr>
       <w:r>
-        <w:t xml:space="preserve">relayout 버튼은 해당 버튼을 클릭함으로써 layout 속성이 갱신되는 버튼을 말한다. relayout 버튼은 restyle 버튼과 대부분의 생성 방법은 동일한데, 버튼은 갱신되는 속성값이 ’layout’의 하위 속성이어야 하고 ’button’의 ’type’이</w:t>
+        <w:t xml:space="preserve">relayout 버튼은 해당 버튼을 클릭함으로써 layout 속성이 갱신되는 버튼을 말한다. relayout 버튼은 restyle 버튼과 대부분의 생성 방법은 동일한데, 버튼은 갱신되는 속성값이 ’layout’의 하위 속성이어야 하고 ’button’들의 ’method’가</w:t>
       </w:r>
       <w:r>
         <w:t xml:space="preserve"> </w:t>
@@ -6096,6 +6096,65 @@
       </w:pPr>
       <w:r>
         <w:t xml:space="preserve">R</w:t>
+      </w:r>
+    </w:p>
+    <w:p>
+      <w:pPr>
+        <w:pStyle w:val="FirstParagraph"/>
+      </w:pPr>
+      <w:r>
+        <w:t xml:space="preserve">R에서 relayout 버튼을 만들기 위해서는 앞서 restyle 버튼과 동일한 방법을 사용한다. 다만</w:t>
+      </w:r>
+      <w:r>
+        <w:t xml:space="preserve"> </w:t>
+      </w:r>
+      <w:r>
+        <w:t xml:space="preserve">‘</w:t>
+      </w:r>
+      <w:r>
+        <w:t xml:space="preserve">method</w:t>
+      </w:r>
+      <w:r>
+        <w:t xml:space="preserve">’</w:t>
+      </w:r>
+      <w:r>
+        <w:t xml:space="preserve"> </w:t>
+      </w:r>
+      <w:r>
+        <w:t xml:space="preserve">속성을</w:t>
+      </w:r>
+      <w:r>
+        <w:t xml:space="preserve"> </w:t>
+      </w:r>
+      <w:r>
+        <w:t xml:space="preserve">“</w:t>
+      </w:r>
+      <w:r>
+        <w:t xml:space="preserve">relayout</w:t>
+      </w:r>
+      <w:r>
+        <w:t xml:space="preserve">”</w:t>
+      </w:r>
+      <w:r>
+        <w:t xml:space="preserve">으로 설정하고</w:t>
+      </w:r>
+      <w:r>
+        <w:t xml:space="preserve"> </w:t>
+      </w:r>
+      <w:r>
+        <w:t xml:space="preserve">‘</w:t>
+      </w:r>
+      <w:r>
+        <w:t xml:space="preserve">args’에 ’layout</w:t>
+      </w:r>
+      <w:r>
+        <w:t xml:space="preserve">’</w:t>
+      </w:r>
+      <w:r>
+        <w:t xml:space="preserve"> </w:t>
+      </w:r>
+      <w:r>
+        <w:t xml:space="preserve">관련 속성들을 갱신하도록 설정해야 한다.</w:t>
       </w:r>
     </w:p>
     <w:p>
@@ -7838,6 +7897,65 @@
     </w:p>
     <w:p>
       <w:pPr>
+        <w:pStyle w:val="FirstParagraph"/>
+      </w:pPr>
+      <w:r>
+        <w:t xml:space="preserve">python에서 relayout 버튼을 만들기 위해서는 앞서 restyle 버튼과 동일한 방법을 사용한다. 다만</w:t>
+      </w:r>
+      <w:r>
+        <w:t xml:space="preserve"> </w:t>
+      </w:r>
+      <w:r>
+        <w:t xml:space="preserve">‘</w:t>
+      </w:r>
+      <w:r>
+        <w:t xml:space="preserve">method</w:t>
+      </w:r>
+      <w:r>
+        <w:t xml:space="preserve">’</w:t>
+      </w:r>
+      <w:r>
+        <w:t xml:space="preserve"> </w:t>
+      </w:r>
+      <w:r>
+        <w:t xml:space="preserve">속성을</w:t>
+      </w:r>
+      <w:r>
+        <w:t xml:space="preserve"> </w:t>
+      </w:r>
+      <w:r>
+        <w:t xml:space="preserve">“</w:t>
+      </w:r>
+      <w:r>
+        <w:t xml:space="preserve">relayout</w:t>
+      </w:r>
+      <w:r>
+        <w:t xml:space="preserve">”</w:t>
+      </w:r>
+      <w:r>
+        <w:t xml:space="preserve">으로 설정하고</w:t>
+      </w:r>
+      <w:r>
+        <w:t xml:space="preserve"> </w:t>
+      </w:r>
+      <w:r>
+        <w:t xml:space="preserve">‘</w:t>
+      </w:r>
+      <w:r>
+        <w:t xml:space="preserve">args’에 ’layout</w:t>
+      </w:r>
+      <w:r>
+        <w:t xml:space="preserve">’</w:t>
+      </w:r>
+      <w:r>
+        <w:t xml:space="preserve"> </w:t>
+      </w:r>
+      <w:r>
+        <w:t xml:space="preserve">관련 속성들을 갱신하도록 설정해야 한다.</w:t>
+      </w:r>
+    </w:p>
+    <w:p>
+      <w:pPr>
         <w:pStyle w:val="SourceCode"/>
       </w:pPr>
       <w:r>
@@ -9335,6 +9453,65 @@
       </w:pPr>
       <w:r>
         <w:t xml:space="preserve">R</w:t>
+      </w:r>
+    </w:p>
+    <w:p>
+      <w:pPr>
+        <w:pStyle w:val="FirstParagraph"/>
+      </w:pPr>
+      <w:r>
+        <w:t xml:space="preserve">R에서 update 버튼을 만들기 위해서는 앞서 restyle 버튼과 동일한 방법을 사용한다. 다만</w:t>
+      </w:r>
+      <w:r>
+        <w:t xml:space="preserve"> </w:t>
+      </w:r>
+      <w:r>
+        <w:t xml:space="preserve">‘</w:t>
+      </w:r>
+      <w:r>
+        <w:t xml:space="preserve">method</w:t>
+      </w:r>
+      <w:r>
+        <w:t xml:space="preserve">’</w:t>
+      </w:r>
+      <w:r>
+        <w:t xml:space="preserve"> </w:t>
+      </w:r>
+      <w:r>
+        <w:t xml:space="preserve">속성을</w:t>
+      </w:r>
+      <w:r>
+        <w:t xml:space="preserve"> </w:t>
+      </w:r>
+      <w:r>
+        <w:t xml:space="preserve">“</w:t>
+      </w:r>
+      <w:r>
+        <w:t xml:space="preserve">update</w:t>
+      </w:r>
+      <w:r>
+        <w:t xml:space="preserve">”</w:t>
+      </w:r>
+      <w:r>
+        <w:t xml:space="preserve">로 설정하고</w:t>
+      </w:r>
+      <w:r>
+        <w:t xml:space="preserve"> </w:t>
+      </w:r>
+      <w:r>
+        <w:t xml:space="preserve">‘</w:t>
+      </w:r>
+      <w:r>
+        <w:t xml:space="preserve">args’에 ’data’에 관련한 속성으로 구성된 리스트와 ’layout</w:t>
+      </w:r>
+      <w:r>
+        <w:t xml:space="preserve">’</w:t>
+      </w:r>
+      <w:r>
+        <w:t xml:space="preserve"> </w:t>
+      </w:r>
+      <w:r>
+        <w:t xml:space="preserve">관련 속성들로 구성된 리스트로 구성하여야 한다.</w:t>
       </w:r>
     </w:p>
     <w:p>
@@ -11806,6 +11983,65 @@
     </w:p>
     <w:p>
       <w:pPr>
+        <w:pStyle w:val="FirstParagraph"/>
+      </w:pPr>
+      <w:r>
+        <w:t xml:space="preserve">python에서 update 버튼을 만들기 위해서는 앞서 restyle 버튼과 동일한 방법을 사용한다. 다만</w:t>
+      </w:r>
+      <w:r>
+        <w:t xml:space="preserve"> </w:t>
+      </w:r>
+      <w:r>
+        <w:t xml:space="preserve">‘</w:t>
+      </w:r>
+      <w:r>
+        <w:t xml:space="preserve">method</w:t>
+      </w:r>
+      <w:r>
+        <w:t xml:space="preserve">’</w:t>
+      </w:r>
+      <w:r>
+        <w:t xml:space="preserve"> </w:t>
+      </w:r>
+      <w:r>
+        <w:t xml:space="preserve">속성을</w:t>
+      </w:r>
+      <w:r>
+        <w:t xml:space="preserve"> </w:t>
+      </w:r>
+      <w:r>
+        <w:t xml:space="preserve">“</w:t>
+      </w:r>
+      <w:r>
+        <w:t xml:space="preserve">update</w:t>
+      </w:r>
+      <w:r>
+        <w:t xml:space="preserve">”</w:t>
+      </w:r>
+      <w:r>
+        <w:t xml:space="preserve">로 설정하고</w:t>
+      </w:r>
+      <w:r>
+        <w:t xml:space="preserve"> </w:t>
+      </w:r>
+      <w:r>
+        <w:t xml:space="preserve">‘</w:t>
+      </w:r>
+      <w:r>
+        <w:t xml:space="preserve">args’에 ’data’에 관련한 속성으로 구성된 딕셔너리의 리스트와 ’layout</w:t>
+      </w:r>
+      <w:r>
+        <w:t xml:space="preserve">’</w:t>
+      </w:r>
+      <w:r>
+        <w:t xml:space="preserve"> </w:t>
+      </w:r>
+      <w:r>
+        <w:t xml:space="preserve">관련 속성들로 구성된 딕셔너리의 리스트로 구성하여야 한다.</w:t>
+      </w:r>
+    </w:p>
+    <w:p>
+      <w:pPr>
         <w:pStyle w:val="SourceCode"/>
       </w:pPr>
       <w:r>
@@ -13792,6 +14028,47 @@
       </w:pPr>
       <w:r>
         <w:t xml:space="preserve">R</w:t>
+      </w:r>
+    </w:p>
+    <w:p>
+      <w:pPr>
+        <w:pStyle w:val="FirstParagraph"/>
+      </w:pPr>
+      <w:r>
+        <w:t xml:space="preserve">R에서 드롭다운 버튼을 만들기 위해서는 앞서 버튼과 동일한 방법을 사용한다. 다만</w:t>
+      </w:r>
+      <w:r>
+        <w:t xml:space="preserve"> </w:t>
+      </w:r>
+      <w:r>
+        <w:t xml:space="preserve">‘</w:t>
+      </w:r>
+      <w:r>
+        <w:t xml:space="preserve">type</w:t>
+      </w:r>
+      <w:r>
+        <w:t xml:space="preserve">’</w:t>
+      </w:r>
+      <w:r>
+        <w:t xml:space="preserve"> </w:t>
+      </w:r>
+      <w:r>
+        <w:t xml:space="preserve">속성을</w:t>
+      </w:r>
+      <w:r>
+        <w:t xml:space="preserve"> </w:t>
+      </w:r>
+      <w:r>
+        <w:t xml:space="preserve">“</w:t>
+      </w:r>
+      <w:r>
+        <w:t xml:space="preserve">dropdown</w:t>
+      </w:r>
+      <w:r>
+        <w:t xml:space="preserve">”</w:t>
+      </w:r>
+      <w:r>
+        <w:t xml:space="preserve">으로 설정여야 한다.</w:t>
       </w:r>
     </w:p>
     <w:p>
@@ -16214,6 +16491,47 @@
       </w:pPr>
       <w:r>
         <w:t xml:space="preserve">python</w:t>
+      </w:r>
+    </w:p>
+    <w:p>
+      <w:pPr>
+        <w:pStyle w:val="FirstParagraph"/>
+      </w:pPr>
+      <w:r>
+        <w:t xml:space="preserve">python에서 드롭다운 버튼을 만들기 위해서는 앞서 버튼과 동일한 방법을 사용한다. 다만</w:t>
+      </w:r>
+      <w:r>
+        <w:t xml:space="preserve"> </w:t>
+      </w:r>
+      <w:r>
+        <w:t xml:space="preserve">‘</w:t>
+      </w:r>
+      <w:r>
+        <w:t xml:space="preserve">type</w:t>
+      </w:r>
+      <w:r>
+        <w:t xml:space="preserve">’</w:t>
+      </w:r>
+      <w:r>
+        <w:t xml:space="preserve"> </w:t>
+      </w:r>
+      <w:r>
+        <w:t xml:space="preserve">속성을</w:t>
+      </w:r>
+      <w:r>
+        <w:t xml:space="preserve"> </w:t>
+      </w:r>
+      <w:r>
+        <w:t xml:space="preserve">“</w:t>
+      </w:r>
+      <w:r>
+        <w:t xml:space="preserve">dropdown</w:t>
+      </w:r>
+      <w:r>
+        <w:t xml:space="preserve">”</w:t>
+      </w:r>
+      <w:r>
+        <w:t xml:space="preserve">으로 설정여야 한다.</w:t>
       </w:r>
     </w:p>
     <w:p>
@@ -18321,6 +18639,68 @@
     </w:p>
     <w:p>
       <w:pPr>
+        <w:pStyle w:val="FirstParagraph"/>
+      </w:pPr>
+      <w:r>
+        <w:t xml:space="preserve">R에서 슬라이더를 만들기 위해서는 앞서 버튼과 비슷하게 생각할 수도 있는데, 앞서 각 버튼으로 구현했던 기능들을</w:t>
+      </w:r>
+      <w:r>
+        <w:t xml:space="preserve"> </w:t>
+      </w:r>
+      <w:r>
+        <w:t xml:space="preserve">‘</w:t>
+      </w:r>
+      <w:r>
+        <w:t xml:space="preserve">steps</w:t>
+      </w:r>
+      <w:r>
+        <w:t xml:space="preserve">’</w:t>
+      </w:r>
+      <w:r>
+        <w:t xml:space="preserve"> </w:t>
+      </w:r>
+      <w:r>
+        <w:t xml:space="preserve">속성으로 사용한다. 이</w:t>
+      </w:r>
+      <w:r>
+        <w:t xml:space="preserve"> </w:t>
+      </w:r>
+      <w:r>
+        <w:t xml:space="preserve">‘</w:t>
+      </w:r>
+      <w:r>
+        <w:t xml:space="preserve">steps</w:t>
+      </w:r>
+      <w:r>
+        <w:t xml:space="preserve">’</w:t>
+      </w:r>
+      <w:r>
+        <w:t xml:space="preserve"> </w:t>
+      </w:r>
+      <w:r>
+        <w:t xml:space="preserve">속성을</w:t>
+      </w:r>
+      <w:r>
+        <w:t xml:space="preserve"> </w:t>
+      </w:r>
+      <w:r>
+        <w:t xml:space="preserve">‘</w:t>
+      </w:r>
+      <w:r>
+        <w:t xml:space="preserve">sliders</w:t>
+      </w:r>
+      <w:r>
+        <w:t xml:space="preserve">’</w:t>
+      </w:r>
+      <w:r>
+        <w:t xml:space="preserve"> </w:t>
+      </w:r>
+      <w:r>
+        <w:t xml:space="preserve">속성에 설정하는데 슬라이더가 여러개 들어갈 수도 있으니 리스트의 리스트로 설정하여야 한다.</w:t>
+      </w:r>
+    </w:p>
+    <w:p>
+      <w:pPr>
         <w:pStyle w:val="SourceCode"/>
       </w:pPr>
       <w:r>
@@ -20935,6 +21315,68 @@
     </w:p>
     <w:p>
       <w:pPr>
+        <w:pStyle w:val="FirstParagraph"/>
+      </w:pPr>
+      <w:r>
+        <w:t xml:space="preserve">python에서 슬라이더를 만들기 위해서는 앞서 버튼과 비슷하게 생각할 수도 있는데, 앞서 각 버튼으로 구현했던 기능들을</w:t>
+      </w:r>
+      <w:r>
+        <w:t xml:space="preserve"> </w:t>
+      </w:r>
+      <w:r>
+        <w:t xml:space="preserve">‘</w:t>
+      </w:r>
+      <w:r>
+        <w:t xml:space="preserve">steps</w:t>
+      </w:r>
+      <w:r>
+        <w:t xml:space="preserve">’</w:t>
+      </w:r>
+      <w:r>
+        <w:t xml:space="preserve"> </w:t>
+      </w:r>
+      <w:r>
+        <w:t xml:space="preserve">속성으로 사용한다. 이</w:t>
+      </w:r>
+      <w:r>
+        <w:t xml:space="preserve"> </w:t>
+      </w:r>
+      <w:r>
+        <w:t xml:space="preserve">‘</w:t>
+      </w:r>
+      <w:r>
+        <w:t xml:space="preserve">steps</w:t>
+      </w:r>
+      <w:r>
+        <w:t xml:space="preserve">’</w:t>
+      </w:r>
+      <w:r>
+        <w:t xml:space="preserve"> </w:t>
+      </w:r>
+      <w:r>
+        <w:t xml:space="preserve">속성을</w:t>
+      </w:r>
+      <w:r>
+        <w:t xml:space="preserve"> </w:t>
+      </w:r>
+      <w:r>
+        <w:t xml:space="preserve">‘</w:t>
+      </w:r>
+      <w:r>
+        <w:t xml:space="preserve">sliders</w:t>
+      </w:r>
+      <w:r>
+        <w:t xml:space="preserve">’</w:t>
+      </w:r>
+      <w:r>
+        <w:t xml:space="preserve"> </w:t>
+      </w:r>
+      <w:r>
+        <w:t xml:space="preserve">속성에 설정하는데 슬라이더가 여러개 들어갈 수도 있으니 딕셔너리의 딕셔너리의 리스트로 설정하여야 한다. 또 ’steps’에서도 딕셔너리의 리스트를 사용하기 때문에 어디가 딕셔너리이고 어디가 리스트인지, 딕셔너리의 딕셔너리를 어떻게 구성하는지를 잘 살펴야 한다.</w:t>
+      </w:r>
+    </w:p>
+    <w:p>
+      <w:pPr>
         <w:pStyle w:val="SourceCode"/>
       </w:pPr>
       <w:r>
@@ -22816,6 +23258,8 @@
       <w:pgSz w:h="16848" w:w="11952" w:orient="portrait"/>
       <w:type w:val="continuous"/>
       <w:cols/>
+      <w:footerReference xmlns:w="http://schemas.openxmlformats.org/wordprocessingml/2006/main" xmlns:r="http://schemas.openxmlformats.org/officeDocument/2006/relationships" r:id="rId9" w:type="default"/>
+      <w:footerReference xmlns:w="http://schemas.openxmlformats.org/wordprocessingml/2006/main" xmlns:r="http://schemas.openxmlformats.org/officeDocument/2006/relationships" r:id="rId10" w:type="even"/>
     </w:sectPr>
   </w:body>
 </w:document>
